--- a/Chapitre_01_Correction/TP/4_cordeuse/4_cordeuse/Cy_03_TP_Cordeuse.docx
+++ b/Chapitre_01_Correction/TP/4_cordeuse/4_cordeuse/Cy_03_TP_Cordeuse.docx
@@ -1036,14 +1036,13 @@
     <w:p>
       <w:pPr>
         <w:pStyle w:val="Titre1"/>
-        <w:rPr>
-          <w:highlight w:val="yellow"/>
-        </w:rPr>
-      </w:pPr>
-      <w:r>
-        <w:rPr>
-          <w:highlight w:val="yellow"/>
-        </w:rPr>
+        <w:numPr>
+          <w:ilvl w:val="0"/>
+          <w:numId w:val="18"/>
+        </w:numPr>
+        <w:ind w:left="0"/>
+      </w:pPr>
+      <w:r>
         <w:lastRenderedPageBreak/>
         <w:t>Présentation</w:t>
       </w:r>
@@ -1051,30 +1050,27 @@
     <w:p>
       <w:pPr>
         <w:pStyle w:val="Titre2"/>
-        <w:rPr>
-          <w:highlight w:val="yellow"/>
-        </w:rPr>
-      </w:pPr>
-      <w:r>
-        <w:rPr>
-          <w:highlight w:val="yellow"/>
-        </w:rPr>
+        <w:numPr>
+          <w:ilvl w:val="1"/>
+          <w:numId w:val="18"/>
+        </w:numPr>
+        <w:ind w:left="0"/>
+      </w:pPr>
+      <w:r>
         <w:t>Objectifs</w:t>
       </w:r>
     </w:p>
     <w:p>
       <w:pPr>
         <w:rPr>
-          <w:highlight w:val="yellow"/>
           <w:lang w:eastAsia="fr-FR"/>
         </w:rPr>
       </w:pPr>
       <w:r>
         <w:rPr>
-          <w:highlight w:val="yellow"/>
           <w:lang w:eastAsia="fr-FR"/>
         </w:rPr>
-        <w:t xml:space="preserve">Les objectifs de ces deux séances de TP sont : </w:t>
+        <w:t xml:space="preserve">Les objectifs sont: </w:t>
       </w:r>
     </w:p>
     <w:p>
@@ -1082,48 +1078,47 @@
         <w:pStyle w:val="Paragraphedeliste"/>
         <w:numPr>
           <w:ilvl w:val="0"/>
-          <w:numId w:val="3"/>
+          <w:numId w:val="19"/>
         </w:numPr>
         <w:rPr>
-          <w:highlight w:val="yellow"/>
           <w:lang w:eastAsia="fr-FR"/>
         </w:rPr>
       </w:pPr>
       <w:r>
         <w:rPr>
-          <w:highlight w:val="yellow"/>
           <w:lang w:eastAsia="fr-FR"/>
         </w:rPr>
-        <w:t xml:space="preserve">De réaliser le modèle du robot </w:t>
-      </w:r>
-      <w:proofErr w:type="spellStart"/>
-      <w:r>
-        <w:rPr>
-          <w:highlight w:val="yellow"/>
+        <w:t>De modéliser un système asservi ;</w:t>
+      </w:r>
+    </w:p>
+    <w:p>
+      <w:pPr>
+        <w:pStyle w:val="Paragraphedeliste"/>
+        <w:numPr>
+          <w:ilvl w:val="0"/>
+          <w:numId w:val="19"/>
+        </w:numPr>
+        <w:rPr>
           <w:lang w:eastAsia="fr-FR"/>
         </w:rPr>
-        <w:t>ericc</w:t>
-      </w:r>
-      <w:proofErr w:type="spellEnd"/>
-      <w:r>
-        <w:rPr>
-          <w:highlight w:val="yellow"/>
+      </w:pPr>
+      <w:r>
+        <w:rPr>
           <w:lang w:eastAsia="fr-FR"/>
         </w:rPr>
-        <w:t xml:space="preserve">. </w:t>
+        <w:t xml:space="preserve">D’analyser l’effet d’un correcteur sur le comportement d’un système </w:t>
       </w:r>
     </w:p>
     <w:p>
       <w:pPr>
         <w:pStyle w:val="Titre2"/>
-        <w:rPr>
-          <w:highlight w:val="yellow"/>
-        </w:rPr>
-      </w:pPr>
-      <w:r>
-        <w:rPr>
-          <w:highlight w:val="yellow"/>
-        </w:rPr>
+        <w:numPr>
+          <w:ilvl w:val="1"/>
+          <w:numId w:val="18"/>
+        </w:numPr>
+        <w:ind w:left="0"/>
+      </w:pPr>
+      <w:r>
         <w:t>Contexte pédagogique</w:t>
       </w:r>
     </w:p>
@@ -1149,26 +1144,25 @@
               <w:right w:val="nil"/>
             </w:tcBorders>
             <w:vAlign w:val="center"/>
+            <w:hideMark/>
           </w:tcPr>
           <w:p>
             <w:pPr>
               <w:jc w:val="center"/>
               <w:rPr>
-                <w:highlight w:val="yellow"/>
                 <w:lang w:eastAsia="fr-FR"/>
               </w:rPr>
             </w:pPr>
             <w:r>
               <w:rPr>
                 <w:noProof/>
-                <w:highlight w:val="yellow"/>
                 <w:lang w:eastAsia="fr-FR"/>
               </w:rPr>
               <w:drawing>
-                <wp:inline distT="0" distB="0" distL="0" distR="0" wp14:anchorId="6E2F3D73" wp14:editId="25555B04">
-                  <wp:extent cx="2446317" cy="1631727"/>
-                  <wp:effectExtent l="0" t="0" r="0" b="0"/>
-                  <wp:docPr id="30" name="Image 30"/>
+                <wp:inline distT="0" distB="0" distL="0" distR="0">
+                  <wp:extent cx="2534285" cy="1670050"/>
+                  <wp:effectExtent l="0" t="0" r="0" b="6350"/>
+                  <wp:docPr id="555" name="Image 555"/>
                   <wp:cNvGraphicFramePr>
                     <a:graphicFrameLocks xmlns:a="http://schemas.openxmlformats.org/drawingml/2006/main" noChangeAspect="1"/>
                   </wp:cNvGraphicFramePr>
@@ -1176,7 +1170,7 @@
                     <a:graphicData uri="http://schemas.openxmlformats.org/drawingml/2006/picture">
                       <pic:pic xmlns:pic="http://schemas.openxmlformats.org/drawingml/2006/picture">
                         <pic:nvPicPr>
-                          <pic:cNvPr id="0" name="Picture 4"/>
+                          <pic:cNvPr id="0" name="Image 2"/>
                           <pic:cNvPicPr>
                             <a:picLocks noChangeAspect="1" noChangeArrowheads="1"/>
                           </pic:cNvPicPr>
@@ -1197,12 +1191,15 @@
                         <pic:spPr bwMode="auto">
                           <a:xfrm>
                             <a:off x="0" y="0"/>
-                            <a:ext cx="2451482" cy="1635172"/>
+                            <a:ext cx="2534285" cy="1670050"/>
                           </a:xfrm>
                           <a:prstGeom prst="rect">
                             <a:avLst/>
                           </a:prstGeom>
                           <a:noFill/>
+                          <a:ln>
+                            <a:noFill/>
+                          </a:ln>
                         </pic:spPr>
                       </pic:pic>
                     </a:graphicData>
@@ -1222,20 +1219,19 @@
               <w:right w:val="nil"/>
             </w:tcBorders>
             <w:vAlign w:val="center"/>
+            <w:hideMark/>
           </w:tcPr>
           <w:p>
             <w:pPr>
               <w:jc w:val="left"/>
               <w:rPr>
                 <w:b/>
-                <w:highlight w:val="yellow"/>
                 <w:lang w:eastAsia="fr-FR"/>
               </w:rPr>
             </w:pPr>
             <w:r>
               <w:rPr>
                 <w:b/>
-                <w:highlight w:val="yellow"/>
                 <w:lang w:eastAsia="fr-FR"/>
               </w:rPr>
               <w:t xml:space="preserve">Modéliser : </w:t>
@@ -1246,18 +1242,16 @@
               <w:pStyle w:val="Paragraphedeliste"/>
               <w:numPr>
                 <w:ilvl w:val="0"/>
-                <w:numId w:val="2"/>
+                <w:numId w:val="20"/>
               </w:numPr>
               <w:jc w:val="left"/>
               <w:rPr>
-                <w:highlight w:val="yellow"/>
                 <w:lang w:eastAsia="fr-FR"/>
               </w:rPr>
             </w:pPr>
             <w:proofErr w:type="spellStart"/>
             <w:r>
               <w:rPr>
-                <w:highlight w:val="yellow"/>
                 <w:lang w:eastAsia="fr-FR"/>
               </w:rPr>
               <w:t>Mod</w:t>
@@ -1265,7 +1259,6 @@
             <w:proofErr w:type="spellEnd"/>
             <w:r>
               <w:rPr>
-                <w:highlight w:val="yellow"/>
                 <w:lang w:eastAsia="fr-FR"/>
               </w:rPr>
               <w:t xml:space="preserve"> 2 : Proposer un modèle de connaissance et de comportement</w:t>
@@ -1276,18 +1269,16 @@
               <w:pStyle w:val="Paragraphedeliste"/>
               <w:numPr>
                 <w:ilvl w:val="0"/>
-                <w:numId w:val="2"/>
+                <w:numId w:val="20"/>
               </w:numPr>
               <w:jc w:val="left"/>
               <w:rPr>
-                <w:highlight w:val="yellow"/>
                 <w:lang w:eastAsia="fr-FR"/>
               </w:rPr>
             </w:pPr>
             <w:proofErr w:type="spellStart"/>
             <w:r>
               <w:rPr>
-                <w:highlight w:val="yellow"/>
                 <w:lang w:eastAsia="fr-FR"/>
               </w:rPr>
               <w:t>Mod</w:t>
@@ -1295,26 +1286,78 @@
             <w:proofErr w:type="spellEnd"/>
             <w:r>
               <w:rPr>
-                <w:highlight w:val="yellow"/>
                 <w:lang w:eastAsia="fr-FR"/>
               </w:rPr>
               <w:t xml:space="preserve"> 3 : Valider un modèle.</w:t>
             </w:r>
           </w:p>
+          <w:p>
+            <w:pPr>
+              <w:jc w:val="left"/>
+              <w:rPr>
+                <w:b/>
+                <w:lang w:eastAsia="fr-FR"/>
+              </w:rPr>
+            </w:pPr>
+            <w:r>
+              <w:rPr>
+                <w:b/>
+                <w:lang w:eastAsia="fr-FR"/>
+              </w:rPr>
+              <w:t>Expérimenter</w:t>
+            </w:r>
+          </w:p>
+          <w:p>
+            <w:pPr>
+              <w:pStyle w:val="Paragraphedeliste"/>
+              <w:numPr>
+                <w:ilvl w:val="0"/>
+                <w:numId w:val="20"/>
+              </w:numPr>
+              <w:jc w:val="left"/>
+              <w:rPr>
+                <w:lang w:eastAsia="fr-FR"/>
+              </w:rPr>
+            </w:pPr>
+            <w:r>
+              <w:rPr>
+                <w:lang w:eastAsia="fr-FR"/>
+              </w:rPr>
+              <w:t>Proposer et justifier un protocole expérimental</w:t>
+            </w:r>
+          </w:p>
+          <w:p>
+            <w:pPr>
+              <w:pStyle w:val="Paragraphedeliste"/>
+              <w:numPr>
+                <w:ilvl w:val="0"/>
+                <w:numId w:val="20"/>
+              </w:numPr>
+              <w:jc w:val="left"/>
+              <w:rPr>
+                <w:lang w:eastAsia="fr-FR"/>
+              </w:rPr>
+            </w:pPr>
+            <w:r>
+              <w:rPr>
+                <w:lang w:eastAsia="fr-FR"/>
+              </w:rPr>
+              <w:t>Mettre en œuvre un protocole expérimental</w:t>
+            </w:r>
+          </w:p>
         </w:tc>
       </w:tr>
     </w:tbl>
     <w:p>
       <w:pPr>
         <w:pStyle w:val="Titre2"/>
-        <w:rPr>
-          <w:highlight w:val="yellow"/>
-        </w:rPr>
-      </w:pPr>
-      <w:r>
-        <w:rPr>
-          <w:highlight w:val="yellow"/>
-        </w:rPr>
+        <w:numPr>
+          <w:ilvl w:val="1"/>
+          <w:numId w:val="18"/>
+        </w:numPr>
+        <w:ind w:left="0"/>
+      </w:pPr>
+      <w:r>
         <w:t>Évaluation des écarts</w:t>
       </w:r>
     </w:p>
@@ -1333,34 +1376,33 @@
         <w:tblLook w:val="04A0" w:firstRow="1" w:lastRow="0" w:firstColumn="1" w:lastColumn="0" w:noHBand="0" w:noVBand="1"/>
       </w:tblPr>
       <w:tblGrid>
-        <w:gridCol w:w="5312"/>
-        <w:gridCol w:w="4543"/>
+        <w:gridCol w:w="5319"/>
+        <w:gridCol w:w="4536"/>
       </w:tblGrid>
       <w:tr>
         <w:tc>
           <w:tcPr>
             <w:tcW w:w="4814" w:type="dxa"/>
             <w:vAlign w:val="center"/>
+            <w:hideMark/>
           </w:tcPr>
           <w:p>
             <w:pPr>
               <w:jc w:val="center"/>
               <w:rPr>
-                <w:highlight w:val="yellow"/>
                 <w:lang w:eastAsia="fr-FR"/>
               </w:rPr>
             </w:pPr>
             <w:r>
               <w:rPr>
                 <w:noProof/>
-                <w:highlight w:val="yellow"/>
                 <w:lang w:eastAsia="fr-FR"/>
               </w:rPr>
               <w:drawing>
-                <wp:inline distT="0" distB="0" distL="0" distR="0" wp14:anchorId="5691740E" wp14:editId="251E217E">
-                  <wp:extent cx="3236533" cy="2149434"/>
-                  <wp:effectExtent l="0" t="0" r="0" b="3810"/>
-                  <wp:docPr id="29" name="Image 29"/>
+                <wp:inline distT="0" distB="0" distL="0" distR="0">
+                  <wp:extent cx="3240405" cy="2157095"/>
+                  <wp:effectExtent l="0" t="0" r="0" b="0"/>
+                  <wp:docPr id="21" name="Image 21"/>
                   <wp:cNvGraphicFramePr>
                     <a:graphicFrameLocks xmlns:a="http://schemas.openxmlformats.org/drawingml/2006/main" noChangeAspect="1"/>
                   </wp:cNvGraphicFramePr>
@@ -1368,7 +1410,7 @@
                     <a:graphicData uri="http://schemas.openxmlformats.org/drawingml/2006/picture">
                       <pic:pic xmlns:pic="http://schemas.openxmlformats.org/drawingml/2006/picture">
                         <pic:nvPicPr>
-                          <pic:cNvPr id="0" name="Picture 3"/>
+                          <pic:cNvPr id="0" name="Image 29"/>
                           <pic:cNvPicPr>
                             <a:picLocks noChangeAspect="1" noChangeArrowheads="1"/>
                           </pic:cNvPicPr>
@@ -1389,12 +1431,15 @@
                         <pic:spPr bwMode="auto">
                           <a:xfrm>
                             <a:off x="0" y="0"/>
-                            <a:ext cx="3264938" cy="2168298"/>
+                            <a:ext cx="3240405" cy="2157095"/>
                           </a:xfrm>
                           <a:prstGeom prst="rect">
                             <a:avLst/>
                           </a:prstGeom>
                           <a:noFill/>
+                          <a:ln>
+                            <a:noFill/>
+                          </a:ln>
                         </pic:spPr>
                       </pic:pic>
                     </a:graphicData>
@@ -1408,6 +1453,7 @@
           <w:tcPr>
             <w:tcW w:w="4815" w:type="dxa"/>
             <w:vAlign w:val="center"/>
+            <w:hideMark/>
           </w:tcPr>
           <w:p>
             <w:pPr>
@@ -1419,17 +1465,9 @@
             <w:r>
               <w:rPr>
                 <w:b/>
-                <w:highlight w:val="yellow"/>
                 <w:lang w:eastAsia="fr-FR"/>
               </w:rPr>
-              <w:t>L’objectif de ce TP est de simuler le comportement d’un système par le biais d’un logiciel multiphysique.</w:t>
-            </w:r>
-            <w:r>
-              <w:rPr>
-                <w:b/>
-                <w:lang w:eastAsia="fr-FR"/>
-              </w:rPr>
-              <w:t xml:space="preserve"> </w:t>
+              <w:t xml:space="preserve">L’objectif de ce TP est de comparer principalement les écarts entre performances mesurées et simulées. </w:t>
             </w:r>
           </w:p>
         </w:tc>
@@ -1441,6 +1479,8 @@
           <w:lang w:eastAsia="fr-FR"/>
         </w:rPr>
       </w:pPr>
+      <w:bookmarkStart w:id="0" w:name="_GoBack"/>
+      <w:bookmarkEnd w:id="0"/>
     </w:p>
     <w:p>
       <w:pPr>
@@ -1653,14 +1693,7 @@
           <w:rFonts w:cs="Arial"/>
           <w:color w:val="000000"/>
         </w:rPr>
-        <w:t>Logiciel d’</w:t>
-      </w:r>
-      <w:r>
-        <w:rPr>
-          <w:rFonts w:cs="Arial"/>
-          <w:color w:val="000000"/>
-        </w:rPr>
-        <w:t>acquisition</w:t>
+        <w:t>Logiciel d’acquisition</w:t>
       </w:r>
       <w:r>
         <w:rPr>
@@ -1688,14 +1721,7 @@
           <w:rFonts w:cs="Arial"/>
           <w:color w:val="000000"/>
         </w:rPr>
-        <w:t>Matlab Simulink</w:t>
-      </w:r>
-      <w:r>
-        <w:rPr>
-          <w:rFonts w:cs="Arial"/>
-          <w:color w:val="000000"/>
-        </w:rPr>
-        <w:t>.</w:t>
+        <w:t>Matlab Simulink.</w:t>
       </w:r>
     </w:p>
     <w:p>
@@ -1782,23 +1808,7 @@
           <w:bCs/>
           <w:color w:val="000000"/>
         </w:rPr>
-        <w:t xml:space="preserve"> Conduire les essais expérimentaux quantifiant les performances du système et les expérimentation</w:t>
-      </w:r>
-      <w:r>
-        <w:rPr>
-          <w:rFonts w:cs="Arial"/>
-          <w:bCs/>
-          <w:color w:val="000000"/>
-        </w:rPr>
-        <w:t>s</w:t>
-      </w:r>
-      <w:r>
-        <w:rPr>
-          <w:rFonts w:cs="Arial"/>
-          <w:bCs/>
-          <w:color w:val="000000"/>
-        </w:rPr>
-        <w:t xml:space="preserve"> permettant d’identifier des caractéristiques du modèle.</w:t>
+        <w:t xml:space="preserve"> Conduire les essais expérimentaux quantifiant les performances du système et les expérimentations permettant d’identifier des caractéristiques du modèle.</w:t>
       </w:r>
     </w:p>
     <w:p>
@@ -1941,6 +1951,7 @@
       <w:r>
         <w:rPr>
           <w:noProof/>
+          <w:lang w:eastAsia="fr-FR"/>
         </w:rPr>
         <w:drawing>
           <wp:inline distT="0" distB="0" distL="0" distR="0" wp14:anchorId="55715B97" wp14:editId="78D3837A">
@@ -2025,19 +2036,7 @@
         <w:rPr>
           <w:rFonts w:cs="Arial"/>
         </w:rPr>
-        <w:t xml:space="preserve">. </w:t>
-      </w:r>
-      <w:r>
-        <w:rPr>
-          <w:rFonts w:cs="Arial"/>
-        </w:rPr>
-        <w:t>Celle-ci</w:t>
-      </w:r>
-      <w:r>
-        <w:rPr>
-          <w:rFonts w:cs="Arial"/>
-        </w:rPr>
-        <w:t xml:space="preserve"> assure le déplacement du </w:t>
+        <w:t xml:space="preserve">. Celle-ci assure le déplacement du </w:t>
       </w:r>
       <w:r>
         <w:rPr>
@@ -2070,6 +2069,7 @@
       <w:r>
         <w:rPr>
           <w:noProof/>
+          <w:lang w:eastAsia="fr-FR"/>
         </w:rPr>
         <w:drawing>
           <wp:inline distT="0" distB="0" distL="0" distR="0" wp14:anchorId="4106872D" wp14:editId="327CA044">
@@ -2146,6 +2146,7 @@
       <w:r>
         <w:rPr>
           <w:noProof/>
+          <w:lang w:eastAsia="fr-FR"/>
         </w:rPr>
         <w:drawing>
           <wp:inline distT="0" distB="0" distL="0" distR="0" wp14:anchorId="793D097E" wp14:editId="35A21718">
@@ -2885,10 +2886,29 @@
           <w:position w:val="-6"/>
         </w:rPr>
         <w:object w:dxaOrig="859" w:dyaOrig="279">
+          <v:shapetype id="_x0000_t75" coordsize="21600,21600" o:spt="75" o:preferrelative="t" path="m@4@5l@4@11@9@11@9@5xe" filled="f" stroked="f">
+            <v:stroke joinstyle="miter"/>
+            <v:formulas>
+              <v:f eqn="if lineDrawn pixelLineWidth 0"/>
+              <v:f eqn="sum @0 1 0"/>
+              <v:f eqn="sum 0 0 @1"/>
+              <v:f eqn="prod @2 1 2"/>
+              <v:f eqn="prod @3 21600 pixelWidth"/>
+              <v:f eqn="prod @3 21600 pixelHeight"/>
+              <v:f eqn="sum @0 0 1"/>
+              <v:f eqn="prod @6 1 2"/>
+              <v:f eqn="prod @7 21600 pixelWidth"/>
+              <v:f eqn="sum @8 21600 0"/>
+              <v:f eqn="prod @7 21600 pixelHeight"/>
+              <v:f eqn="sum @10 21600 0"/>
+            </v:formulas>
+            <v:path o:extrusionok="f" gradientshapeok="t" o:connecttype="rect"/>
+            <o:lock v:ext="edit" aspectratio="t"/>
+          </v:shapetype>
           <v:shape id="_x0000_i1025" type="#_x0000_t75" style="width:43.05pt;height:14.85pt" o:ole="">
             <v:imagedata r:id="rId20" o:title=""/>
           </v:shape>
-          <o:OLEObject Type="Embed" ProgID="Equation.3" ShapeID="_x0000_i1025" DrawAspect="Content" ObjectID="_1571401074" r:id="rId21"/>
+          <o:OLEObject Type="Embed" ProgID="Equation.3" ShapeID="_x0000_i1025" DrawAspect="Content" ObjectID="_1571419733" r:id="rId21"/>
         </w:object>
       </w:r>
       <w:proofErr w:type="gramStart"/>
@@ -2904,7 +2924,7 @@
           <v:shape id="_x0000_i1026" type="#_x0000_t75" style="width:35.2pt;height:14.85pt" o:ole="">
             <v:imagedata r:id="rId22" o:title=""/>
           </v:shape>
-          <o:OLEObject Type="Embed" ProgID="Equation.3" ShapeID="_x0000_i1026" DrawAspect="Content" ObjectID="_1571401075" r:id="rId23"/>
+          <o:OLEObject Type="Embed" ProgID="Equation.3" ShapeID="_x0000_i1026" DrawAspect="Content" ObjectID="_1571419734" r:id="rId23"/>
         </w:object>
       </w:r>
       <w:r>
@@ -2918,7 +2938,7 @@
           <v:shape id="_x0000_i1027" type="#_x0000_t75" style="width:41.5pt;height:14.85pt" o:ole="">
             <v:imagedata r:id="rId24" o:title=""/>
           </v:shape>
-          <o:OLEObject Type="Embed" ProgID="Equation.3" ShapeID="_x0000_i1027" DrawAspect="Content" ObjectID="_1571401076" r:id="rId25"/>
+          <o:OLEObject Type="Embed" ProgID="Equation.3" ShapeID="_x0000_i1027" DrawAspect="Content" ObjectID="_1571419735" r:id="rId25"/>
         </w:object>
       </w:r>
       <w:r>
@@ -3407,6 +3427,7 @@
       <w:r>
         <w:rPr>
           <w:noProof/>
+          <w:lang w:eastAsia="fr-FR"/>
         </w:rPr>
         <w:drawing>
           <wp:anchor distT="0" distB="0" distL="114300" distR="114300" simplePos="0" relativeHeight="251667456" behindDoc="0" locked="0" layoutInCell="1" allowOverlap="1" wp14:anchorId="64A8EDC9" wp14:editId="3FB7238B">
@@ -3473,6 +3494,7 @@
       <w:r>
         <w:rPr>
           <w:noProof/>
+          <w:lang w:eastAsia="fr-FR"/>
         </w:rPr>
         <w:drawing>
           <wp:anchor distT="0" distB="0" distL="114300" distR="114300" simplePos="0" relativeHeight="251668480" behindDoc="0" locked="0" layoutInCell="1" allowOverlap="1" wp14:anchorId="6FDB5812" wp14:editId="4CCE9CCE">
@@ -4392,6 +4414,7 @@
       <w:r>
         <w:rPr>
           <w:noProof/>
+          <w:lang w:eastAsia="fr-FR"/>
         </w:rPr>
         <w:lastRenderedPageBreak/>
         <w:drawing>
@@ -4464,6 +4487,7 @@
       <w:r>
         <w:rPr>
           <w:noProof/>
+          <w:lang w:eastAsia="fr-FR"/>
         </w:rPr>
         <w:lastRenderedPageBreak/>
         <w:drawing>
@@ -4515,10 +4539,10 @@
           </wp:inline>
         </w:drawing>
       </w:r>
-      <w:bookmarkStart w:id="0" w:name="_GoBack"/>
       <w:r>
         <w:rPr>
           <w:noProof/>
+          <w:lang w:eastAsia="fr-FR"/>
         </w:rPr>
         <w:drawing>
           <wp:inline distT="0" distB="0" distL="0" distR="0" wp14:anchorId="008E85A6" wp14:editId="76A9E9DF">
@@ -4569,7 +4593,6 @@
           </wp:inline>
         </w:drawing>
       </w:r>
-      <w:bookmarkEnd w:id="0"/>
     </w:p>
     <w:p>
       <w:pPr>
@@ -4582,6 +4605,7 @@
       <w:r>
         <w:rPr>
           <w:noProof/>
+          <w:lang w:eastAsia="fr-FR"/>
         </w:rPr>
         <w:lastRenderedPageBreak/>
         <w:drawing>
@@ -4656,17 +4680,17 @@
       </w:r>
     </w:p>
     <w:p/>
-    <w:bookmarkStart w:id="1" w:name="_MON_1257918977"/>
-    <w:bookmarkStart w:id="2" w:name="_MON_1257920247"/>
-    <w:bookmarkStart w:id="3" w:name="_MON_1257920373"/>
-    <w:bookmarkStart w:id="4" w:name="_MON_1257920625"/>
-    <w:bookmarkStart w:id="5" w:name="_MON_1257920695"/>
-    <w:bookmarkStart w:id="6" w:name="_MON_1259734341"/>
-    <w:bookmarkStart w:id="7" w:name="_MON_1328628476"/>
-    <w:bookmarkStart w:id="8" w:name="_MON_1225553688"/>
-    <w:bookmarkStart w:id="9" w:name="_MON_1225553873"/>
-    <w:bookmarkStart w:id="10" w:name="_MON_1225554229"/>
-    <w:bookmarkStart w:id="11" w:name="_MON_1225554323"/>
+    <w:bookmarkStart w:id="1" w:name="_MON_1257920247"/>
+    <w:bookmarkStart w:id="2" w:name="_MON_1257920373"/>
+    <w:bookmarkStart w:id="3" w:name="_MON_1257920625"/>
+    <w:bookmarkStart w:id="4" w:name="_MON_1257920695"/>
+    <w:bookmarkStart w:id="5" w:name="_MON_1259734341"/>
+    <w:bookmarkStart w:id="6" w:name="_MON_1328628476"/>
+    <w:bookmarkStart w:id="7" w:name="_MON_1225553688"/>
+    <w:bookmarkStart w:id="8" w:name="_MON_1225553873"/>
+    <w:bookmarkStart w:id="9" w:name="_MON_1225554229"/>
+    <w:bookmarkStart w:id="10" w:name="_MON_1225554323"/>
+    <w:bookmarkStart w:id="11" w:name="_MON_1225566497"/>
     <w:bookmarkEnd w:id="1"/>
     <w:bookmarkEnd w:id="2"/>
     <w:bookmarkEnd w:id="3"/>
@@ -4678,7 +4702,7 @@
     <w:bookmarkEnd w:id="9"/>
     <w:bookmarkEnd w:id="10"/>
     <w:bookmarkEnd w:id="11"/>
-    <w:bookmarkStart w:id="12" w:name="_MON_1225566497"/>
+    <w:bookmarkStart w:id="12" w:name="_MON_1257918977"/>
     <w:bookmarkEnd w:id="12"/>
     <w:p>
       <w:r>
@@ -4686,7 +4710,7 @@
           <v:shape id="_x0000_i1028" type="#_x0000_t75" style="width:493.85pt;height:122.85pt" o:ole="">
             <v:imagedata r:id="rId34" o:title=""/>
           </v:shape>
-          <o:OLEObject Type="Embed" ProgID="Word.Picture.8" ShapeID="_x0000_i1028" DrawAspect="Content" ObjectID="_1571401077" r:id="rId35"/>
+          <o:OLEObject Type="Embed" ProgID="Word.Picture.8" ShapeID="_x0000_i1028" DrawAspect="Content" ObjectID="_1571419736" r:id="rId35"/>
         </w:object>
       </w:r>
     </w:p>
@@ -4775,10 +4799,10 @@
           <w:position w:val="-12"/>
         </w:rPr>
         <w:object w:dxaOrig="540" w:dyaOrig="400">
-          <v:shape id="_x0000_i1052" type="#_x0000_t75" style="width:26.6pt;height:20.35pt" o:ole="">
+          <v:shape id="_x0000_i1029" type="#_x0000_t75" style="width:26.6pt;height:20.35pt" o:ole="">
             <v:imagedata r:id="rId36" o:title=""/>
           </v:shape>
-          <o:OLEObject Type="Embed" ProgID="Equation.3" ShapeID="_x0000_i1052" DrawAspect="Content" ObjectID="_1571401078" r:id="rId37"/>
+          <o:OLEObject Type="Embed" ProgID="Equation.3" ShapeID="_x0000_i1029" DrawAspect="Content" ObjectID="_1571419737" r:id="rId37"/>
         </w:object>
       </w:r>
       <w:r>
@@ -4879,10 +4903,10 @@
           <w:position w:val="-10"/>
         </w:rPr>
         <w:object w:dxaOrig="639" w:dyaOrig="340">
-          <v:shape id="_x0000_i1029" type="#_x0000_t75" style="width:32.1pt;height:16.45pt" o:ole="">
+          <v:shape id="_x0000_i1030" type="#_x0000_t75" style="width:32.1pt;height:16.45pt" o:ole="">
             <v:imagedata r:id="rId38" o:title=""/>
           </v:shape>
-          <o:OLEObject Type="Embed" ProgID="Equation.3" ShapeID="_x0000_i1029" DrawAspect="Content" ObjectID="_1571401079" r:id="rId39"/>
+          <o:OLEObject Type="Embed" ProgID="Equation.3" ShapeID="_x0000_i1030" DrawAspect="Content" ObjectID="_1571419738" r:id="rId39"/>
         </w:object>
       </w:r>
       <w:r>
@@ -4905,10 +4929,10 @@
           <w:position w:val="-10"/>
         </w:rPr>
         <w:object w:dxaOrig="580" w:dyaOrig="340">
-          <v:shape id="_x0000_i1030" type="#_x0000_t75" style="width:28.95pt;height:16.45pt" o:ole="">
+          <v:shape id="_x0000_i1031" type="#_x0000_t75" style="width:28.95pt;height:16.45pt" o:ole="">
             <v:imagedata r:id="rId40" o:title=""/>
           </v:shape>
-          <o:OLEObject Type="Embed" ProgID="Equation.3" ShapeID="_x0000_i1030" DrawAspect="Content" ObjectID="_1571401080" r:id="rId41"/>
+          <o:OLEObject Type="Embed" ProgID="Equation.3" ShapeID="_x0000_i1031" DrawAspect="Content" ObjectID="_1571419739" r:id="rId41"/>
         </w:object>
       </w:r>
       <w:r>
@@ -5211,10 +5235,10 @@
           <w:position w:val="-10"/>
         </w:rPr>
         <w:object w:dxaOrig="940" w:dyaOrig="320">
-          <v:shape id="_x0000_i1031" type="#_x0000_t75" style="width:46.95pt;height:15.65pt" o:ole="">
+          <v:shape id="_x0000_i1032" type="#_x0000_t75" style="width:46.95pt;height:15.65pt" o:ole="">
             <v:imagedata r:id="rId42" o:title=""/>
           </v:shape>
-          <o:OLEObject Type="Embed" ProgID="Equation.3" ShapeID="_x0000_i1031" DrawAspect="Content" ObjectID="_1571401081" r:id="rId43"/>
+          <o:OLEObject Type="Embed" ProgID="Equation.3" ShapeID="_x0000_i1032" DrawAspect="Content" ObjectID="_1571419740" r:id="rId43"/>
         </w:object>
       </w:r>
       <w:r>
@@ -5274,10 +5298,10 @@
           <w:position w:val="-86"/>
         </w:rPr>
         <w:object w:dxaOrig="2780" w:dyaOrig="1840">
-          <v:shape id="_x0000_i1032" type="#_x0000_t75" style="width:139.3pt;height:92.35pt" o:ole="">
+          <v:shape id="_x0000_i1033" type="#_x0000_t75" style="width:139.3pt;height:92.35pt" o:ole="">
             <v:imagedata r:id="rId44" o:title=""/>
           </v:shape>
-          <o:OLEObject Type="Embed" ProgID="Equation.3" ShapeID="_x0000_i1032" DrawAspect="Content" ObjectID="_1571401082" r:id="rId45"/>
+          <o:OLEObject Type="Embed" ProgID="Equation.3" ShapeID="_x0000_i1033" DrawAspect="Content" ObjectID="_1571419741" r:id="rId45"/>
         </w:object>
       </w:r>
     </w:p>
@@ -6050,10 +6074,10 @@
           <w:position w:val="-10"/>
         </w:rPr>
         <w:object w:dxaOrig="639" w:dyaOrig="340">
-          <v:shape id="_x0000_i1033" type="#_x0000_t75" style="width:32.1pt;height:16.45pt" o:ole="">
+          <v:shape id="_x0000_i1034" type="#_x0000_t75" style="width:32.1pt;height:16.45pt" o:ole="">
             <v:imagedata r:id="rId46" o:title=""/>
           </v:shape>
-          <o:OLEObject Type="Embed" ProgID="Equation.3" ShapeID="_x0000_i1033" DrawAspect="Content" ObjectID="_1571401083" r:id="rId47"/>
+          <o:OLEObject Type="Embed" ProgID="Equation.3" ShapeID="_x0000_i1034" DrawAspect="Content" ObjectID="_1571419742" r:id="rId47"/>
         </w:object>
       </w:r>
       <w:r>
@@ -6064,10 +6088,10 @@
           <w:position w:val="-10"/>
         </w:rPr>
         <w:object w:dxaOrig="720" w:dyaOrig="340">
-          <v:shape id="_x0000_i1034" type="#_x0000_t75" style="width:36.8pt;height:16.45pt" o:ole="">
+          <v:shape id="_x0000_i1035" type="#_x0000_t75" style="width:36.8pt;height:16.45pt" o:ole="">
             <v:imagedata r:id="rId48" o:title=""/>
           </v:shape>
-          <o:OLEObject Type="Embed" ProgID="Equation.3" ShapeID="_x0000_i1034" DrawAspect="Content" ObjectID="_1571401084" r:id="rId49"/>
+          <o:OLEObject Type="Embed" ProgID="Equation.3" ShapeID="_x0000_i1035" DrawAspect="Content" ObjectID="_1571419743" r:id="rId49"/>
         </w:object>
       </w:r>
       <w:r>
@@ -6135,10 +6159,10 @@
           <w:position w:val="-10"/>
         </w:rPr>
         <w:object w:dxaOrig="440" w:dyaOrig="320">
-          <v:shape id="_x0000_i1035" type="#_x0000_t75" style="width:21.9pt;height:15.65pt" o:ole="">
+          <v:shape id="_x0000_i1036" type="#_x0000_t75" style="width:21.9pt;height:15.65pt" o:ole="">
             <v:imagedata r:id="rId50" o:title=""/>
           </v:shape>
-          <o:OLEObject Type="Embed" ProgID="Equation.3" ShapeID="_x0000_i1035" DrawAspect="Content" ObjectID="_1571401085" r:id="rId51"/>
+          <o:OLEObject Type="Embed" ProgID="Equation.3" ShapeID="_x0000_i1036" DrawAspect="Content" ObjectID="_1571419744" r:id="rId51"/>
         </w:object>
       </w:r>
       <w:r>
@@ -6168,10 +6192,10 @@
           <w:position w:val="-10"/>
         </w:rPr>
         <w:object w:dxaOrig="720" w:dyaOrig="340">
-          <v:shape id="_x0000_i1036" type="#_x0000_t75" style="width:36.8pt;height:16.45pt" o:ole="">
+          <v:shape id="_x0000_i1037" type="#_x0000_t75" style="width:36.8pt;height:16.45pt" o:ole="">
             <v:imagedata r:id="rId48" o:title=""/>
           </v:shape>
-          <o:OLEObject Type="Embed" ProgID="Equation.3" ShapeID="_x0000_i1036" DrawAspect="Content" ObjectID="_1571401086" r:id="rId52"/>
+          <o:OLEObject Type="Embed" ProgID="Equation.3" ShapeID="_x0000_i1037" DrawAspect="Content" ObjectID="_1571419745" r:id="rId52"/>
         </w:object>
       </w:r>
       <w:r>
@@ -6214,10 +6238,10 @@
           <w:position w:val="-6"/>
         </w:rPr>
         <w:object w:dxaOrig="200" w:dyaOrig="220">
-          <v:shape id="_x0000_i1037" type="#_x0000_t75" style="width:10.15pt;height:11.75pt" o:ole="">
+          <v:shape id="_x0000_i1038" type="#_x0000_t75" style="width:10.15pt;height:11.75pt" o:ole="">
             <v:imagedata r:id="rId53" o:title=""/>
           </v:shape>
-          <o:OLEObject Type="Embed" ProgID="Equation.DSMT4" ShapeID="_x0000_i1037" DrawAspect="Content" ObjectID="_1571401087" r:id="rId54"/>
+          <o:OLEObject Type="Embed" ProgID="Equation.DSMT4" ShapeID="_x0000_i1038" DrawAspect="Content" ObjectID="_1571419746" r:id="rId54"/>
         </w:object>
       </w:r>
       <w:r>
@@ -6237,10 +6261,10 @@
           <w:position w:val="-12"/>
         </w:rPr>
         <w:object w:dxaOrig="260" w:dyaOrig="380">
-          <v:shape id="_x0000_i1038" type="#_x0000_t75" style="width:11.75pt;height:20.35pt" o:ole="">
+          <v:shape id="_x0000_i1039" type="#_x0000_t75" style="width:11.75pt;height:20.35pt" o:ole="">
             <v:imagedata r:id="rId55" o:title=""/>
           </v:shape>
-          <o:OLEObject Type="Embed" ProgID="Equation.3" ShapeID="_x0000_i1038" DrawAspect="Content" ObjectID="_1571401088" r:id="rId56"/>
+          <o:OLEObject Type="Embed" ProgID="Equation.3" ShapeID="_x0000_i1039" DrawAspect="Content" ObjectID="_1571419747" r:id="rId56"/>
         </w:object>
       </w:r>
       <w:r>
@@ -6269,10 +6293,10 @@
           <w:position w:val="-24"/>
         </w:rPr>
         <w:object w:dxaOrig="2560" w:dyaOrig="660">
-          <v:shape id="_x0000_i1039" type="#_x0000_t75" style="width:128.35pt;height:33.65pt" o:ole="">
+          <v:shape id="_x0000_i1040" type="#_x0000_t75" style="width:128.35pt;height:33.65pt" o:ole="">
             <v:imagedata r:id="rId57" o:title=""/>
           </v:shape>
-          <o:OLEObject Type="Embed" ProgID="Equation.3" ShapeID="_x0000_i1039" DrawAspect="Content" ObjectID="_1571401089" r:id="rId58"/>
+          <o:OLEObject Type="Embed" ProgID="Equation.3" ShapeID="_x0000_i1040" DrawAspect="Content" ObjectID="_1571419748" r:id="rId58"/>
         </w:object>
       </w:r>
       <w:r>
@@ -6283,10 +6307,10 @@
           <w:position w:val="-12"/>
         </w:rPr>
         <w:object w:dxaOrig="560" w:dyaOrig="380">
-          <v:shape id="_x0000_i1040" type="#_x0000_t75" style="width:28.15pt;height:20.35pt" o:ole="">
+          <v:shape id="_x0000_i1041" type="#_x0000_t75" style="width:28.15pt;height:20.35pt" o:ole="">
             <v:imagedata r:id="rId59" o:title=""/>
           </v:shape>
-          <o:OLEObject Type="Embed" ProgID="Equation.3" ShapeID="_x0000_i1040" DrawAspect="Content" ObjectID="_1571401090" r:id="rId60"/>
+          <o:OLEObject Type="Embed" ProgID="Equation.3" ShapeID="_x0000_i1041" DrawAspect="Content" ObjectID="_1571419749" r:id="rId60"/>
         </w:object>
       </w:r>
       <w:r>
@@ -6338,10 +6362,10 @@
           <w:position w:val="-6"/>
         </w:rPr>
         <w:object w:dxaOrig="200" w:dyaOrig="220">
-          <v:shape id="_x0000_i1041" type="#_x0000_t75" style="width:10.15pt;height:11.75pt" o:ole="">
+          <v:shape id="_x0000_i1042" type="#_x0000_t75" style="width:10.15pt;height:11.75pt" o:ole="">
             <v:imagedata r:id="rId61" o:title=""/>
           </v:shape>
-          <o:OLEObject Type="Embed" ProgID="Equation.DSMT4" ShapeID="_x0000_i1041" DrawAspect="Content" ObjectID="_1571401091" r:id="rId62"/>
+          <o:OLEObject Type="Embed" ProgID="Equation.DSMT4" ShapeID="_x0000_i1042" DrawAspect="Content" ObjectID="_1571419750" r:id="rId62"/>
         </w:object>
       </w:r>
       <w:r>
@@ -6357,10 +6381,10 @@
           <w:position w:val="-12"/>
         </w:rPr>
         <w:object w:dxaOrig="1780" w:dyaOrig="380">
-          <v:shape id="_x0000_i1042" type="#_x0000_t75" style="width:88.45pt;height:20.35pt" o:ole="">
+          <v:shape id="_x0000_i1043" type="#_x0000_t75" style="width:88.45pt;height:20.35pt" o:ole="">
             <v:imagedata r:id="rId63" o:title=""/>
           </v:shape>
-          <o:OLEObject Type="Embed" ProgID="Equation.3" ShapeID="_x0000_i1042" DrawAspect="Content" ObjectID="_1571401092" r:id="rId64"/>
+          <o:OLEObject Type="Embed" ProgID="Equation.3" ShapeID="_x0000_i1043" DrawAspect="Content" ObjectID="_1571419751" r:id="rId64"/>
         </w:object>
       </w:r>
     </w:p>
@@ -6379,10 +6403,10 @@
           <w:position w:val="-12"/>
         </w:rPr>
         <w:object w:dxaOrig="1380" w:dyaOrig="380">
-          <v:shape id="_x0000_i1043" type="#_x0000_t75" style="width:68.85pt;height:18.8pt" o:ole="">
+          <v:shape id="_x0000_i1044" type="#_x0000_t75" style="width:68.85pt;height:18.8pt" o:ole="">
             <v:imagedata r:id="rId65" o:title=""/>
           </v:shape>
-          <o:OLEObject Type="Embed" ProgID="Equation.3" ShapeID="_x0000_i1043" DrawAspect="Content" ObjectID="_1571401093" r:id="rId66"/>
+          <o:OLEObject Type="Embed" ProgID="Equation.3" ShapeID="_x0000_i1044" DrawAspect="Content" ObjectID="_1571419752" r:id="rId66"/>
         </w:object>
       </w:r>
       <w:r>
@@ -6407,10 +6431,10 @@
           <w:position w:val="-12"/>
         </w:rPr>
         <w:object w:dxaOrig="1400" w:dyaOrig="380">
-          <v:shape id="_x0000_i1044" type="#_x0000_t75" style="width:69.65pt;height:18.8pt" o:ole="">
+          <v:shape id="_x0000_i1045" type="#_x0000_t75" style="width:69.65pt;height:18.8pt" o:ole="">
             <v:imagedata r:id="rId67" o:title=""/>
           </v:shape>
-          <o:OLEObject Type="Embed" ProgID="Equation.3" ShapeID="_x0000_i1044" DrawAspect="Content" ObjectID="_1571401094" r:id="rId68"/>
+          <o:OLEObject Type="Embed" ProgID="Equation.3" ShapeID="_x0000_i1045" DrawAspect="Content" ObjectID="_1571419753" r:id="rId68"/>
         </w:object>
       </w:r>
       <w:r>
@@ -6477,10 +6501,10 @@
           <w:position w:val="-12"/>
         </w:rPr>
         <w:object w:dxaOrig="540" w:dyaOrig="380">
-          <v:shape id="_x0000_i1045" type="#_x0000_t75" style="width:26.6pt;height:20.35pt" o:ole="">
+          <v:shape id="_x0000_i1046" type="#_x0000_t75" style="width:26.6pt;height:20.35pt" o:ole="">
             <v:imagedata r:id="rId69" o:title=""/>
           </v:shape>
-          <o:OLEObject Type="Embed" ProgID="Equation.3" ShapeID="_x0000_i1045" DrawAspect="Content" ObjectID="_1571401095" r:id="rId70"/>
+          <o:OLEObject Type="Embed" ProgID="Equation.3" ShapeID="_x0000_i1046" DrawAspect="Content" ObjectID="_1571419754" r:id="rId70"/>
         </w:object>
       </w:r>
       <w:r>
@@ -6563,10 +6587,10 @@
           <w:position w:val="-12"/>
         </w:rPr>
         <w:object w:dxaOrig="540" w:dyaOrig="380">
-          <v:shape id="_x0000_i1046" type="#_x0000_t75" style="width:26.6pt;height:20.35pt" o:ole="">
+          <v:shape id="_x0000_i1047" type="#_x0000_t75" style="width:26.6pt;height:20.35pt" o:ole="">
             <v:imagedata r:id="rId71" o:title=""/>
           </v:shape>
-          <o:OLEObject Type="Embed" ProgID="Equation.3" ShapeID="_x0000_i1046" DrawAspect="Content" ObjectID="_1571401096" r:id="rId72"/>
+          <o:OLEObject Type="Embed" ProgID="Equation.3" ShapeID="_x0000_i1047" DrawAspect="Content" ObjectID="_1571419755" r:id="rId72"/>
         </w:object>
       </w:r>
       <w:r>
@@ -6615,6 +6639,7 @@
       <w:r>
         <w:rPr>
           <w:noProof/>
+          <w:lang w:eastAsia="fr-FR"/>
         </w:rPr>
         <w:drawing>
           <wp:inline distT="0" distB="0" distL="0" distR="0" wp14:anchorId="5EA6BB92" wp14:editId="3D76B6B1">
@@ -6684,10 +6709,10 @@
           <w:position w:val="-24"/>
         </w:rPr>
         <w:object w:dxaOrig="1740" w:dyaOrig="620">
-          <v:shape id="_x0000_i1047" type="#_x0000_t75" style="width:87.65pt;height:31.3pt" o:ole="">
+          <v:shape id="_x0000_i1048" type="#_x0000_t75" style="width:87.65pt;height:31.3pt" o:ole="">
             <v:imagedata r:id="rId74" o:title=""/>
           </v:shape>
-          <o:OLEObject Type="Embed" ProgID="Equation.DSMT4" ShapeID="_x0000_i1047" DrawAspect="Content" ObjectID="_1571401097" r:id="rId75"/>
+          <o:OLEObject Type="Embed" ProgID="Equation.DSMT4" ShapeID="_x0000_i1048" DrawAspect="Content" ObjectID="_1571419756" r:id="rId75"/>
         </w:object>
       </w:r>
       <w:r>
@@ -6698,10 +6723,10 @@
           <w:position w:val="-12"/>
         </w:rPr>
         <w:object w:dxaOrig="300" w:dyaOrig="360">
-          <v:shape id="_x0000_i1048" type="#_x0000_t75" style="width:15.65pt;height:18.8pt" o:ole="">
+          <v:shape id="_x0000_i1049" type="#_x0000_t75" style="width:15.65pt;height:18.8pt" o:ole="">
             <v:imagedata r:id="rId76" o:title=""/>
           </v:shape>
-          <o:OLEObject Type="Embed" ProgID="Equation.DSMT4" ShapeID="_x0000_i1048" DrawAspect="Content" ObjectID="_1571401098" r:id="rId77"/>
+          <o:OLEObject Type="Embed" ProgID="Equation.DSMT4" ShapeID="_x0000_i1049" DrawAspect="Content" ObjectID="_1571419757" r:id="rId77"/>
         </w:object>
       </w:r>
       <w:r>
@@ -6712,10 +6737,10 @@
           <w:position w:val="-24"/>
         </w:rPr>
         <w:object w:dxaOrig="2680" w:dyaOrig="640">
-          <v:shape id="_x0000_i1049" type="#_x0000_t75" style="width:133.85pt;height:31.3pt" o:ole="">
+          <v:shape id="_x0000_i1050" type="#_x0000_t75" style="width:133.85pt;height:31.3pt" o:ole="">
             <v:imagedata r:id="rId78" o:title=""/>
           </v:shape>
-          <o:OLEObject Type="Embed" ProgID="Equation.3" ShapeID="_x0000_i1049" DrawAspect="Content" ObjectID="_1571401099" r:id="rId79"/>
+          <o:OLEObject Type="Embed" ProgID="Equation.3" ShapeID="_x0000_i1050" DrawAspect="Content" ObjectID="_1571419758" r:id="rId79"/>
         </w:object>
       </w:r>
       <w:r>
@@ -6726,10 +6751,10 @@
           <w:position w:val="-4"/>
         </w:rPr>
         <w:object w:dxaOrig="260" w:dyaOrig="260">
-          <v:shape id="_x0000_i1050" type="#_x0000_t75" style="width:13.3pt;height:13.3pt" o:ole="">
+          <v:shape id="_x0000_i1051" type="#_x0000_t75" style="width:13.3pt;height:13.3pt" o:ole="">
             <v:imagedata r:id="rId80" o:title=""/>
           </v:shape>
-          <o:OLEObject Type="Embed" ProgID="Equation.DSMT4" ShapeID="_x0000_i1050" DrawAspect="Content" ObjectID="_1571401100" r:id="rId81"/>
+          <o:OLEObject Type="Embed" ProgID="Equation.DSMT4" ShapeID="_x0000_i1051" DrawAspect="Content" ObjectID="_1571419759" r:id="rId81"/>
         </w:object>
       </w:r>
       <w:r>
@@ -6740,10 +6765,10 @@
           <w:position w:val="-10"/>
         </w:rPr>
         <w:object w:dxaOrig="240" w:dyaOrig="320">
-          <v:shape id="_x0000_i1051" type="#_x0000_t75" style="width:11.75pt;height:16.45pt" o:ole="">
+          <v:shape id="_x0000_i1052" type="#_x0000_t75" style="width:11.75pt;height:16.45pt" o:ole="">
             <v:imagedata r:id="rId82" o:title=""/>
           </v:shape>
-          <o:OLEObject Type="Embed" ProgID="Equation.DSMT4" ShapeID="_x0000_i1051" DrawAspect="Content" ObjectID="_1571401101" r:id="rId83"/>
+          <o:OLEObject Type="Embed" ProgID="Equation.DSMT4" ShapeID="_x0000_i1052" DrawAspect="Content" ObjectID="_1571419760" r:id="rId83"/>
         </w:object>
       </w:r>
       <w:r>
@@ -7588,7 +7613,7 @@
                                   <v:shape id="_x0000_i1053" type="#_x0000_t75" style="width:18.8pt;height:18.8pt" o:ole="">
                                     <v:imagedata r:id="rId84" o:title=""/>
                                   </v:shape>
-                                  <o:OLEObject Type="Embed" ProgID="Equation.DSMT4" ShapeID="_x0000_i1053" DrawAspect="Content" ObjectID="_1571401102" r:id="rId85"/>
+                                  <o:OLEObject Type="Embed" ProgID="Equation.DSMT4" ShapeID="_x0000_i1053" DrawAspect="Content" ObjectID="_1571419761" r:id="rId85"/>
                                 </w:object>
                               </w:r>
                             </w:p>
@@ -7646,7 +7671,7 @@
                                   <v:shape id="_x0000_i1054" type="#_x0000_t75" style="width:23.5pt;height:18.8pt" o:ole="">
                                     <v:imagedata r:id="rId86" o:title=""/>
                                   </v:shape>
-                                  <o:OLEObject Type="Embed" ProgID="Equation.DSMT4" ShapeID="_x0000_i1054" DrawAspect="Content" ObjectID="_1571401103" r:id="rId87"/>
+                                  <o:OLEObject Type="Embed" ProgID="Equation.DSMT4" ShapeID="_x0000_i1054" DrawAspect="Content" ObjectID="_1571419762" r:id="rId87"/>
                                 </w:object>
                               </w:r>
                             </w:p>
@@ -7704,7 +7729,7 @@
                                   <v:shape id="_x0000_i1055" type="#_x0000_t75" style="width:18pt;height:18.8pt" o:ole="">
                                     <v:imagedata r:id="rId88" o:title=""/>
                                   </v:shape>
-                                  <o:OLEObject Type="Embed" ProgID="Equation.DSMT4" ShapeID="_x0000_i1055" DrawAspect="Content" ObjectID="_1571401104" r:id="rId89"/>
+                                  <o:OLEObject Type="Embed" ProgID="Equation.DSMT4" ShapeID="_x0000_i1055" DrawAspect="Content" ObjectID="_1571419763" r:id="rId89"/>
                                 </w:object>
                               </w:r>
                             </w:p>
@@ -7812,7 +7837,7 @@
                             <v:shape id="_x0000_i1053" type="#_x0000_t75" style="width:18.8pt;height:18.8pt" o:ole="">
                               <v:imagedata r:id="rId84" o:title=""/>
                             </v:shape>
-                            <o:OLEObject Type="Embed" ProgID="Equation.DSMT4" ShapeID="_x0000_i1053" DrawAspect="Content" ObjectID="_1571401102" r:id="rId90"/>
+                            <o:OLEObject Type="Embed" ProgID="Equation.DSMT4" ShapeID="_x0000_i1053" DrawAspect="Content" ObjectID="_1571419761" r:id="rId90"/>
                           </w:object>
                         </w:r>
                       </w:p>
@@ -7831,7 +7856,7 @@
                             <v:shape id="_x0000_i1054" type="#_x0000_t75" style="width:23.5pt;height:18.8pt" o:ole="">
                               <v:imagedata r:id="rId86" o:title=""/>
                             </v:shape>
-                            <o:OLEObject Type="Embed" ProgID="Equation.DSMT4" ShapeID="_x0000_i1054" DrawAspect="Content" ObjectID="_1571401103" r:id="rId91"/>
+                            <o:OLEObject Type="Embed" ProgID="Equation.DSMT4" ShapeID="_x0000_i1054" DrawAspect="Content" ObjectID="_1571419762" r:id="rId91"/>
                           </w:object>
                         </w:r>
                       </w:p>
@@ -7850,7 +7875,7 @@
                             <v:shape id="_x0000_i1055" type="#_x0000_t75" style="width:18pt;height:18.8pt" o:ole="">
                               <v:imagedata r:id="rId88" o:title=""/>
                             </v:shape>
-                            <o:OLEObject Type="Embed" ProgID="Equation.DSMT4" ShapeID="_x0000_i1055" DrawAspect="Content" ObjectID="_1571401104" r:id="rId92"/>
+                            <o:OLEObject Type="Embed" ProgID="Equation.DSMT4" ShapeID="_x0000_i1055" DrawAspect="Content" ObjectID="_1571419763" r:id="rId92"/>
                           </w:object>
                         </w:r>
                       </w:p>
@@ -8301,7 +8326,7 @@
               <w:b/>
               <w:noProof/>
             </w:rPr>
-            <w:t>8</w:t>
+            <w:t>11</w:t>
           </w:r>
           <w:r>
             <w:rPr>
@@ -11101,6 +11126,60 @@
   </w:num>
   <w:num w:numId="17">
     <w:abstractNumId w:val="0"/>
+  </w:num>
+  <w:num w:numId="18">
+    <w:abstractNumId w:val="7"/>
+    <w:lvlOverride w:ilvl="0">
+      <w:startOverride w:val="1"/>
+    </w:lvlOverride>
+    <w:lvlOverride w:ilvl="1">
+      <w:startOverride w:val="1"/>
+    </w:lvlOverride>
+    <w:lvlOverride w:ilvl="2">
+      <w:startOverride w:val="1"/>
+    </w:lvlOverride>
+    <w:lvlOverride w:ilvl="3">
+      <w:startOverride w:val="1"/>
+    </w:lvlOverride>
+    <w:lvlOverride w:ilvl="4">
+      <w:startOverride w:val="1"/>
+    </w:lvlOverride>
+    <w:lvlOverride w:ilvl="5">
+      <w:startOverride w:val="1"/>
+    </w:lvlOverride>
+    <w:lvlOverride w:ilvl="6">
+      <w:startOverride w:val="1"/>
+    </w:lvlOverride>
+    <w:lvlOverride w:ilvl="7">
+      <w:startOverride w:val="1"/>
+    </w:lvlOverride>
+    <w:lvlOverride w:ilvl="8">
+      <w:startOverride w:val="1"/>
+    </w:lvlOverride>
+  </w:num>
+  <w:num w:numId="19">
+    <w:abstractNumId w:val="11"/>
+    <w:lvlOverride w:ilvl="0"/>
+    <w:lvlOverride w:ilvl="1"/>
+    <w:lvlOverride w:ilvl="2"/>
+    <w:lvlOverride w:ilvl="3"/>
+    <w:lvlOverride w:ilvl="4"/>
+    <w:lvlOverride w:ilvl="5"/>
+    <w:lvlOverride w:ilvl="6"/>
+    <w:lvlOverride w:ilvl="7"/>
+    <w:lvlOverride w:ilvl="8"/>
+  </w:num>
+  <w:num w:numId="20">
+    <w:abstractNumId w:val="14"/>
+    <w:lvlOverride w:ilvl="0"/>
+    <w:lvlOverride w:ilvl="1"/>
+    <w:lvlOverride w:ilvl="2"/>
+    <w:lvlOverride w:ilvl="3"/>
+    <w:lvlOverride w:ilvl="4"/>
+    <w:lvlOverride w:ilvl="5"/>
+    <w:lvlOverride w:ilvl="6"/>
+    <w:lvlOverride w:ilvl="7"/>
+    <w:lvlOverride w:ilvl="8"/>
   </w:num>
   <w:numIdMacAtCleanup w:val="17"/>
 </w:numbering>

--- a/Chapitre_01_Correction/TP/4_cordeuse/4_cordeuse/Cy_03_TP_Cordeuse.docx
+++ b/Chapitre_01_Correction/TP/4_cordeuse/4_cordeuse/Cy_03_TP_Cordeuse.docx
@@ -1479,8 +1479,6 @@
           <w:lang w:eastAsia="fr-FR"/>
         </w:rPr>
       </w:pPr>
-      <w:bookmarkStart w:id="0" w:name="_GoBack"/>
-      <w:bookmarkEnd w:id="0"/>
     </w:p>
     <w:p>
       <w:pPr>
@@ -2905,10 +2903,10 @@
             <v:path o:extrusionok="f" gradientshapeok="t" o:connecttype="rect"/>
             <o:lock v:ext="edit" aspectratio="t"/>
           </v:shapetype>
-          <v:shape id="_x0000_i1025" type="#_x0000_t75" style="width:43.05pt;height:14.85pt" o:ole="">
+          <v:shape id="_x0000_i1025" type="#_x0000_t75" style="width:42.8pt;height:14.9pt" o:ole="">
             <v:imagedata r:id="rId20" o:title=""/>
           </v:shape>
-          <o:OLEObject Type="Embed" ProgID="Equation.3" ShapeID="_x0000_i1025" DrawAspect="Content" ObjectID="_1571419733" r:id="rId21"/>
+          <o:OLEObject Type="Embed" ProgID="Equation.3" ShapeID="_x0000_i1025" DrawAspect="Content" ObjectID="_1571577101" r:id="rId21"/>
         </w:object>
       </w:r>
       <w:proofErr w:type="gramStart"/>
@@ -2921,10 +2919,10 @@
           <w:position w:val="-6"/>
         </w:rPr>
         <w:object w:dxaOrig="700" w:dyaOrig="279">
-          <v:shape id="_x0000_i1026" type="#_x0000_t75" style="width:35.2pt;height:14.85pt" o:ole="">
+          <v:shape id="_x0000_i1026" type="#_x0000_t75" style="width:35.05pt;height:14.9pt" o:ole="">
             <v:imagedata r:id="rId22" o:title=""/>
           </v:shape>
-          <o:OLEObject Type="Embed" ProgID="Equation.3" ShapeID="_x0000_i1026" DrawAspect="Content" ObjectID="_1571419734" r:id="rId23"/>
+          <o:OLEObject Type="Embed" ProgID="Equation.3" ShapeID="_x0000_i1026" DrawAspect="Content" ObjectID="_1571577102" r:id="rId23"/>
         </w:object>
       </w:r>
       <w:r>
@@ -2935,10 +2933,10 @@
           <w:position w:val="-6"/>
         </w:rPr>
         <w:object w:dxaOrig="800" w:dyaOrig="279">
-          <v:shape id="_x0000_i1027" type="#_x0000_t75" style="width:41.5pt;height:14.85pt" o:ole="">
+          <v:shape id="_x0000_i1027" type="#_x0000_t75" style="width:41.5pt;height:14.9pt" o:ole="">
             <v:imagedata r:id="rId24" o:title=""/>
           </v:shape>
-          <o:OLEObject Type="Embed" ProgID="Equation.3" ShapeID="_x0000_i1027" DrawAspect="Content" ObjectID="_1571419735" r:id="rId25"/>
+          <o:OLEObject Type="Embed" ProgID="Equation.3" ShapeID="_x0000_i1027" DrawAspect="Content" ObjectID="_1571577103" r:id="rId25"/>
         </w:object>
       </w:r>
       <w:r>
@@ -4680,17 +4678,19 @@
       </w:r>
     </w:p>
     <w:p/>
-    <w:bookmarkStart w:id="1" w:name="_MON_1257920247"/>
-    <w:bookmarkStart w:id="2" w:name="_MON_1257920373"/>
-    <w:bookmarkStart w:id="3" w:name="_MON_1257920625"/>
-    <w:bookmarkStart w:id="4" w:name="_MON_1257920695"/>
-    <w:bookmarkStart w:id="5" w:name="_MON_1259734341"/>
-    <w:bookmarkStart w:id="6" w:name="_MON_1328628476"/>
-    <w:bookmarkStart w:id="7" w:name="_MON_1225553688"/>
-    <w:bookmarkStart w:id="8" w:name="_MON_1225553873"/>
-    <w:bookmarkStart w:id="9" w:name="_MON_1225554229"/>
-    <w:bookmarkStart w:id="10" w:name="_MON_1225554323"/>
-    <w:bookmarkStart w:id="11" w:name="_MON_1225566497"/>
+    <w:bookmarkStart w:id="0" w:name="_MON_1257920247"/>
+    <w:bookmarkStart w:id="1" w:name="_MON_1257920373"/>
+    <w:bookmarkStart w:id="2" w:name="_MON_1257920625"/>
+    <w:bookmarkStart w:id="3" w:name="_MON_1257920695"/>
+    <w:bookmarkStart w:id="4" w:name="_MON_1259734341"/>
+    <w:bookmarkStart w:id="5" w:name="_MON_1328628476"/>
+    <w:bookmarkStart w:id="6" w:name="_MON_1225553688"/>
+    <w:bookmarkStart w:id="7" w:name="_MON_1225553873"/>
+    <w:bookmarkStart w:id="8" w:name="_MON_1225554229"/>
+    <w:bookmarkStart w:id="9" w:name="_MON_1225554323"/>
+    <w:bookmarkStart w:id="10" w:name="_MON_1225566497"/>
+    <w:bookmarkStart w:id="11" w:name="_MON_1257918977"/>
+    <w:bookmarkEnd w:id="0"/>
     <w:bookmarkEnd w:id="1"/>
     <w:bookmarkEnd w:id="2"/>
     <w:bookmarkEnd w:id="3"/>
@@ -4702,15 +4702,13 @@
     <w:bookmarkEnd w:id="9"/>
     <w:bookmarkEnd w:id="10"/>
     <w:bookmarkEnd w:id="11"/>
-    <w:bookmarkStart w:id="12" w:name="_MON_1257918977"/>
-    <w:bookmarkEnd w:id="12"/>
     <w:p>
       <w:r>
         <w:object w:dxaOrig="12526" w:dyaOrig="3135">
-          <v:shape id="_x0000_i1028" type="#_x0000_t75" style="width:493.85pt;height:122.85pt" o:ole="">
+          <v:shape id="_x0000_i1028" type="#_x0000_t75" style="width:494.25pt;height:122.6pt" o:ole="">
             <v:imagedata r:id="rId34" o:title=""/>
           </v:shape>
-          <o:OLEObject Type="Embed" ProgID="Word.Picture.8" ShapeID="_x0000_i1028" DrawAspect="Content" ObjectID="_1571419736" r:id="rId35"/>
+          <o:OLEObject Type="Embed" ProgID="Word.Picture.8" ShapeID="_x0000_i1028" DrawAspect="Content" ObjectID="_1571577104" r:id="rId35"/>
         </w:object>
       </w:r>
     </w:p>
@@ -4799,10 +4797,10 @@
           <w:position w:val="-12"/>
         </w:rPr>
         <w:object w:dxaOrig="540" w:dyaOrig="400">
-          <v:shape id="_x0000_i1029" type="#_x0000_t75" style="width:26.6pt;height:20.35pt" o:ole="">
+          <v:shape id="_x0000_i1029" type="#_x0000_t75" style="width:26.6pt;height:20.1pt" o:ole="">
             <v:imagedata r:id="rId36" o:title=""/>
           </v:shape>
-          <o:OLEObject Type="Embed" ProgID="Equation.3" ShapeID="_x0000_i1029" DrawAspect="Content" ObjectID="_1571419737" r:id="rId37"/>
+          <o:OLEObject Type="Embed" ProgID="Equation.3" ShapeID="_x0000_i1029" DrawAspect="Content" ObjectID="_1571577105" r:id="rId37"/>
         </w:object>
       </w:r>
       <w:r>
@@ -4903,10 +4901,10 @@
           <w:position w:val="-10"/>
         </w:rPr>
         <w:object w:dxaOrig="639" w:dyaOrig="340">
-          <v:shape id="_x0000_i1030" type="#_x0000_t75" style="width:32.1pt;height:16.45pt" o:ole="">
+          <v:shape id="_x0000_i1030" type="#_x0000_t75" style="width:32.45pt;height:16.2pt" o:ole="">
             <v:imagedata r:id="rId38" o:title=""/>
           </v:shape>
-          <o:OLEObject Type="Embed" ProgID="Equation.3" ShapeID="_x0000_i1030" DrawAspect="Content" ObjectID="_1571419738" r:id="rId39"/>
+          <o:OLEObject Type="Embed" ProgID="Equation.3" ShapeID="_x0000_i1030" DrawAspect="Content" ObjectID="_1571577106" r:id="rId39"/>
         </w:object>
       </w:r>
       <w:r>
@@ -4929,10 +4927,10 @@
           <w:position w:val="-10"/>
         </w:rPr>
         <w:object w:dxaOrig="580" w:dyaOrig="340">
-          <v:shape id="_x0000_i1031" type="#_x0000_t75" style="width:28.95pt;height:16.45pt" o:ole="">
+          <v:shape id="_x0000_i1031" type="#_x0000_t75" style="width:29.2pt;height:16.2pt" o:ole="">
             <v:imagedata r:id="rId40" o:title=""/>
           </v:shape>
-          <o:OLEObject Type="Embed" ProgID="Equation.3" ShapeID="_x0000_i1031" DrawAspect="Content" ObjectID="_1571419739" r:id="rId41"/>
+          <o:OLEObject Type="Embed" ProgID="Equation.3" ShapeID="_x0000_i1031" DrawAspect="Content" ObjectID="_1571577107" r:id="rId41"/>
         </w:object>
       </w:r>
       <w:r>
@@ -5235,10 +5233,10 @@
           <w:position w:val="-10"/>
         </w:rPr>
         <w:object w:dxaOrig="940" w:dyaOrig="320">
-          <v:shape id="_x0000_i1032" type="#_x0000_t75" style="width:46.95pt;height:15.65pt" o:ole="">
+          <v:shape id="_x0000_i1032" type="#_x0000_t75" style="width:46.7pt;height:15.55pt" o:ole="">
             <v:imagedata r:id="rId42" o:title=""/>
           </v:shape>
-          <o:OLEObject Type="Embed" ProgID="Equation.3" ShapeID="_x0000_i1032" DrawAspect="Content" ObjectID="_1571419740" r:id="rId43"/>
+          <o:OLEObject Type="Embed" ProgID="Equation.3" ShapeID="_x0000_i1032" DrawAspect="Content" ObjectID="_1571577108" r:id="rId43"/>
         </w:object>
       </w:r>
       <w:r>
@@ -5298,10 +5296,10 @@
           <w:position w:val="-86"/>
         </w:rPr>
         <w:object w:dxaOrig="2780" w:dyaOrig="1840">
-          <v:shape id="_x0000_i1033" type="#_x0000_t75" style="width:139.3pt;height:92.35pt" o:ole="">
+          <v:shape id="_x0000_i1033" type="#_x0000_t75" style="width:139.45pt;height:92.1pt" o:ole="">
             <v:imagedata r:id="rId44" o:title=""/>
           </v:shape>
-          <o:OLEObject Type="Embed" ProgID="Equation.3" ShapeID="_x0000_i1033" DrawAspect="Content" ObjectID="_1571419741" r:id="rId45"/>
+          <o:OLEObject Type="Embed" ProgID="Equation.3" ShapeID="_x0000_i1033" DrawAspect="Content" ObjectID="_1571577109" r:id="rId45"/>
         </w:object>
       </w:r>
     </w:p>
@@ -6074,10 +6072,10 @@
           <w:position w:val="-10"/>
         </w:rPr>
         <w:object w:dxaOrig="639" w:dyaOrig="340">
-          <v:shape id="_x0000_i1034" type="#_x0000_t75" style="width:32.1pt;height:16.45pt" o:ole="">
+          <v:shape id="_x0000_i1034" type="#_x0000_t75" style="width:32.45pt;height:16.2pt" o:ole="">
             <v:imagedata r:id="rId46" o:title=""/>
           </v:shape>
-          <o:OLEObject Type="Embed" ProgID="Equation.3" ShapeID="_x0000_i1034" DrawAspect="Content" ObjectID="_1571419742" r:id="rId47"/>
+          <o:OLEObject Type="Embed" ProgID="Equation.3" ShapeID="_x0000_i1034" DrawAspect="Content" ObjectID="_1571577110" r:id="rId47"/>
         </w:object>
       </w:r>
       <w:r>
@@ -6088,10 +6086,10 @@
           <w:position w:val="-10"/>
         </w:rPr>
         <w:object w:dxaOrig="720" w:dyaOrig="340">
-          <v:shape id="_x0000_i1035" type="#_x0000_t75" style="width:36.8pt;height:16.45pt" o:ole="">
+          <v:shape id="_x0000_i1035" type="#_x0000_t75" style="width:36.95pt;height:16.2pt" o:ole="">
             <v:imagedata r:id="rId48" o:title=""/>
           </v:shape>
-          <o:OLEObject Type="Embed" ProgID="Equation.3" ShapeID="_x0000_i1035" DrawAspect="Content" ObjectID="_1571419743" r:id="rId49"/>
+          <o:OLEObject Type="Embed" ProgID="Equation.3" ShapeID="_x0000_i1035" DrawAspect="Content" ObjectID="_1571577111" r:id="rId49"/>
         </w:object>
       </w:r>
       <w:r>
@@ -6159,10 +6157,10 @@
           <w:position w:val="-10"/>
         </w:rPr>
         <w:object w:dxaOrig="440" w:dyaOrig="320">
-          <v:shape id="_x0000_i1036" type="#_x0000_t75" style="width:21.9pt;height:15.65pt" o:ole="">
+          <v:shape id="_x0000_i1036" type="#_x0000_t75" style="width:22.05pt;height:15.55pt" o:ole="">
             <v:imagedata r:id="rId50" o:title=""/>
           </v:shape>
-          <o:OLEObject Type="Embed" ProgID="Equation.3" ShapeID="_x0000_i1036" DrawAspect="Content" ObjectID="_1571419744" r:id="rId51"/>
+          <o:OLEObject Type="Embed" ProgID="Equation.3" ShapeID="_x0000_i1036" DrawAspect="Content" ObjectID="_1571577112" r:id="rId51"/>
         </w:object>
       </w:r>
       <w:r>
@@ -6192,10 +6190,10 @@
           <w:position w:val="-10"/>
         </w:rPr>
         <w:object w:dxaOrig="720" w:dyaOrig="340">
-          <v:shape id="_x0000_i1037" type="#_x0000_t75" style="width:36.8pt;height:16.45pt" o:ole="">
+          <v:shape id="_x0000_i1037" type="#_x0000_t75" style="width:36.95pt;height:16.2pt" o:ole="">
             <v:imagedata r:id="rId48" o:title=""/>
           </v:shape>
-          <o:OLEObject Type="Embed" ProgID="Equation.3" ShapeID="_x0000_i1037" DrawAspect="Content" ObjectID="_1571419745" r:id="rId52"/>
+          <o:OLEObject Type="Embed" ProgID="Equation.3" ShapeID="_x0000_i1037" DrawAspect="Content" ObjectID="_1571577113" r:id="rId52"/>
         </w:object>
       </w:r>
       <w:r>
@@ -6238,10 +6236,10 @@
           <w:position w:val="-6"/>
         </w:rPr>
         <w:object w:dxaOrig="200" w:dyaOrig="220">
-          <v:shape id="_x0000_i1038" type="#_x0000_t75" style="width:10.15pt;height:11.75pt" o:ole="">
+          <v:shape id="_x0000_i1038" type="#_x0000_t75" style="width:10.4pt;height:11.7pt" o:ole="">
             <v:imagedata r:id="rId53" o:title=""/>
           </v:shape>
-          <o:OLEObject Type="Embed" ProgID="Equation.DSMT4" ShapeID="_x0000_i1038" DrawAspect="Content" ObjectID="_1571419746" r:id="rId54"/>
+          <o:OLEObject Type="Embed" ProgID="Equation.DSMT4" ShapeID="_x0000_i1038" DrawAspect="Content" ObjectID="_1571577114" r:id="rId54"/>
         </w:object>
       </w:r>
       <w:r>
@@ -6261,10 +6259,10 @@
           <w:position w:val="-12"/>
         </w:rPr>
         <w:object w:dxaOrig="260" w:dyaOrig="380">
-          <v:shape id="_x0000_i1039" type="#_x0000_t75" style="width:11.75pt;height:20.35pt" o:ole="">
+          <v:shape id="_x0000_i1039" type="#_x0000_t75" style="width:11.7pt;height:20.1pt" o:ole="">
             <v:imagedata r:id="rId55" o:title=""/>
           </v:shape>
-          <o:OLEObject Type="Embed" ProgID="Equation.3" ShapeID="_x0000_i1039" DrawAspect="Content" ObjectID="_1571419747" r:id="rId56"/>
+          <o:OLEObject Type="Embed" ProgID="Equation.3" ShapeID="_x0000_i1039" DrawAspect="Content" ObjectID="_1571577115" r:id="rId56"/>
         </w:object>
       </w:r>
       <w:r>
@@ -6293,10 +6291,10 @@
           <w:position w:val="-24"/>
         </w:rPr>
         <w:object w:dxaOrig="2560" w:dyaOrig="660">
-          <v:shape id="_x0000_i1040" type="#_x0000_t75" style="width:128.35pt;height:33.65pt" o:ole="">
+          <v:shape id="_x0000_i1040" type="#_x0000_t75" style="width:128.45pt;height:33.75pt" o:ole="">
             <v:imagedata r:id="rId57" o:title=""/>
           </v:shape>
-          <o:OLEObject Type="Embed" ProgID="Equation.3" ShapeID="_x0000_i1040" DrawAspect="Content" ObjectID="_1571419748" r:id="rId58"/>
+          <o:OLEObject Type="Embed" ProgID="Equation.3" ShapeID="_x0000_i1040" DrawAspect="Content" ObjectID="_1571577116" r:id="rId58"/>
         </w:object>
       </w:r>
       <w:r>
@@ -6307,10 +6305,10 @@
           <w:position w:val="-12"/>
         </w:rPr>
         <w:object w:dxaOrig="560" w:dyaOrig="380">
-          <v:shape id="_x0000_i1041" type="#_x0000_t75" style="width:28.15pt;height:20.35pt" o:ole="">
+          <v:shape id="_x0000_i1041" type="#_x0000_t75" style="width:27.9pt;height:20.1pt" o:ole="">
             <v:imagedata r:id="rId59" o:title=""/>
           </v:shape>
-          <o:OLEObject Type="Embed" ProgID="Equation.3" ShapeID="_x0000_i1041" DrawAspect="Content" ObjectID="_1571419749" r:id="rId60"/>
+          <o:OLEObject Type="Embed" ProgID="Equation.3" ShapeID="_x0000_i1041" DrawAspect="Content" ObjectID="_1571577117" r:id="rId60"/>
         </w:object>
       </w:r>
       <w:r>
@@ -6362,10 +6360,10 @@
           <w:position w:val="-6"/>
         </w:rPr>
         <w:object w:dxaOrig="200" w:dyaOrig="220">
-          <v:shape id="_x0000_i1042" type="#_x0000_t75" style="width:10.15pt;height:11.75pt" o:ole="">
+          <v:shape id="_x0000_i1042" type="#_x0000_t75" style="width:10.4pt;height:11.7pt" o:ole="">
             <v:imagedata r:id="rId61" o:title=""/>
           </v:shape>
-          <o:OLEObject Type="Embed" ProgID="Equation.DSMT4" ShapeID="_x0000_i1042" DrawAspect="Content" ObjectID="_1571419750" r:id="rId62"/>
+          <o:OLEObject Type="Embed" ProgID="Equation.DSMT4" ShapeID="_x0000_i1042" DrawAspect="Content" ObjectID="_1571577118" r:id="rId62"/>
         </w:object>
       </w:r>
       <w:r>
@@ -6381,10 +6379,10 @@
           <w:position w:val="-12"/>
         </w:rPr>
         <w:object w:dxaOrig="1780" w:dyaOrig="380">
-          <v:shape id="_x0000_i1043" type="#_x0000_t75" style="width:88.45pt;height:20.35pt" o:ole="">
+          <v:shape id="_x0000_i1043" type="#_x0000_t75" style="width:88.2pt;height:20.1pt" o:ole="">
             <v:imagedata r:id="rId63" o:title=""/>
           </v:shape>
-          <o:OLEObject Type="Embed" ProgID="Equation.3" ShapeID="_x0000_i1043" DrawAspect="Content" ObjectID="_1571419751" r:id="rId64"/>
+          <o:OLEObject Type="Embed" ProgID="Equation.3" ShapeID="_x0000_i1043" DrawAspect="Content" ObjectID="_1571577119" r:id="rId64"/>
         </w:object>
       </w:r>
     </w:p>
@@ -6403,10 +6401,10 @@
           <w:position w:val="-12"/>
         </w:rPr>
         <w:object w:dxaOrig="1380" w:dyaOrig="380">
-          <v:shape id="_x0000_i1044" type="#_x0000_t75" style="width:68.85pt;height:18.8pt" o:ole="">
+          <v:shape id="_x0000_i1044" type="#_x0000_t75" style="width:68.75pt;height:18.8pt" o:ole="">
             <v:imagedata r:id="rId65" o:title=""/>
           </v:shape>
-          <o:OLEObject Type="Embed" ProgID="Equation.3" ShapeID="_x0000_i1044" DrawAspect="Content" ObjectID="_1571419752" r:id="rId66"/>
+          <o:OLEObject Type="Embed" ProgID="Equation.3" ShapeID="_x0000_i1044" DrawAspect="Content" ObjectID="_1571577120" r:id="rId66"/>
         </w:object>
       </w:r>
       <w:r>
@@ -6431,10 +6429,10 @@
           <w:position w:val="-12"/>
         </w:rPr>
         <w:object w:dxaOrig="1400" w:dyaOrig="380">
-          <v:shape id="_x0000_i1045" type="#_x0000_t75" style="width:69.65pt;height:18.8pt" o:ole="">
+          <v:shape id="_x0000_i1045" type="#_x0000_t75" style="width:69.4pt;height:18.8pt" o:ole="">
             <v:imagedata r:id="rId67" o:title=""/>
           </v:shape>
-          <o:OLEObject Type="Embed" ProgID="Equation.3" ShapeID="_x0000_i1045" DrawAspect="Content" ObjectID="_1571419753" r:id="rId68"/>
+          <o:OLEObject Type="Embed" ProgID="Equation.3" ShapeID="_x0000_i1045" DrawAspect="Content" ObjectID="_1571577121" r:id="rId68"/>
         </w:object>
       </w:r>
       <w:r>
@@ -6501,10 +6499,10 @@
           <w:position w:val="-12"/>
         </w:rPr>
         <w:object w:dxaOrig="540" w:dyaOrig="380">
-          <v:shape id="_x0000_i1046" type="#_x0000_t75" style="width:26.6pt;height:20.35pt" o:ole="">
+          <v:shape id="_x0000_i1046" type="#_x0000_t75" style="width:26.6pt;height:20.1pt" o:ole="">
             <v:imagedata r:id="rId69" o:title=""/>
           </v:shape>
-          <o:OLEObject Type="Embed" ProgID="Equation.3" ShapeID="_x0000_i1046" DrawAspect="Content" ObjectID="_1571419754" r:id="rId70"/>
+          <o:OLEObject Type="Embed" ProgID="Equation.3" ShapeID="_x0000_i1046" DrawAspect="Content" ObjectID="_1571577122" r:id="rId70"/>
         </w:object>
       </w:r>
       <w:r>
@@ -6587,10 +6585,10 @@
           <w:position w:val="-12"/>
         </w:rPr>
         <w:object w:dxaOrig="540" w:dyaOrig="380">
-          <v:shape id="_x0000_i1047" type="#_x0000_t75" style="width:26.6pt;height:20.35pt" o:ole="">
+          <v:shape id="_x0000_i1047" type="#_x0000_t75" style="width:26.6pt;height:20.1pt" o:ole="">
             <v:imagedata r:id="rId71" o:title=""/>
           </v:shape>
-          <o:OLEObject Type="Embed" ProgID="Equation.3" ShapeID="_x0000_i1047" DrawAspect="Content" ObjectID="_1571419755" r:id="rId72"/>
+          <o:OLEObject Type="Embed" ProgID="Equation.3" ShapeID="_x0000_i1047" DrawAspect="Content" ObjectID="_1571577123" r:id="rId72"/>
         </w:object>
       </w:r>
       <w:r>
@@ -6642,7 +6640,7 @@
           <w:lang w:eastAsia="fr-FR"/>
         </w:rPr>
         <w:drawing>
-          <wp:inline distT="0" distB="0" distL="0" distR="0" wp14:anchorId="5EA6BB92" wp14:editId="3D76B6B1">
+          <wp:inline distT="0" distB="0" distL="0" distR="0" wp14:anchorId="46C225C9" wp14:editId="213067C3">
             <wp:extent cx="2429315" cy="1239616"/>
             <wp:effectExtent l="0" t="0" r="0" b="0"/>
             <wp:docPr id="1134" name="Image 1134" descr="Macintosh HD:Users:emiliendurif2:Documents:prepa:PSI:2013_2014:VI_-_automatique:TP:9_-_TP Cordeuse de raquette:cordeuse:bloc.jpg"/>
@@ -6709,10 +6707,10 @@
           <w:position w:val="-24"/>
         </w:rPr>
         <w:object w:dxaOrig="1740" w:dyaOrig="620">
-          <v:shape id="_x0000_i1048" type="#_x0000_t75" style="width:87.65pt;height:31.3pt" o:ole="">
+          <v:shape id="_x0000_i1048" type="#_x0000_t75" style="width:87.55pt;height:31.15pt" o:ole="">
             <v:imagedata r:id="rId74" o:title=""/>
           </v:shape>
-          <o:OLEObject Type="Embed" ProgID="Equation.DSMT4" ShapeID="_x0000_i1048" DrawAspect="Content" ObjectID="_1571419756" r:id="rId75"/>
+          <o:OLEObject Type="Embed" ProgID="Equation.DSMT4" ShapeID="_x0000_i1048" DrawAspect="Content" ObjectID="_1571577124" r:id="rId75"/>
         </w:object>
       </w:r>
       <w:r>
@@ -6723,10 +6721,10 @@
           <w:position w:val="-12"/>
         </w:rPr>
         <w:object w:dxaOrig="300" w:dyaOrig="360">
-          <v:shape id="_x0000_i1049" type="#_x0000_t75" style="width:15.65pt;height:18.8pt" o:ole="">
+          <v:shape id="_x0000_i1049" type="#_x0000_t75" style="width:15.55pt;height:18.8pt" o:ole="">
             <v:imagedata r:id="rId76" o:title=""/>
           </v:shape>
-          <o:OLEObject Type="Embed" ProgID="Equation.DSMT4" ShapeID="_x0000_i1049" DrawAspect="Content" ObjectID="_1571419757" r:id="rId77"/>
+          <o:OLEObject Type="Embed" ProgID="Equation.DSMT4" ShapeID="_x0000_i1049" DrawAspect="Content" ObjectID="_1571577125" r:id="rId77"/>
         </w:object>
       </w:r>
       <w:r>
@@ -6737,38 +6735,41 @@
           <w:position w:val="-24"/>
         </w:rPr>
         <w:object w:dxaOrig="2680" w:dyaOrig="640">
-          <v:shape id="_x0000_i1050" type="#_x0000_t75" style="width:133.85pt;height:31.3pt" o:ole="">
+          <v:shape id="_x0000_i1050" type="#_x0000_t75" style="width:133.6pt;height:31.15pt" o:ole="">
             <v:imagedata r:id="rId78" o:title=""/>
           </v:shape>
-          <o:OLEObject Type="Embed" ProgID="Equation.3" ShapeID="_x0000_i1050" DrawAspect="Content" ObjectID="_1571419758" r:id="rId79"/>
+          <o:OLEObject Type="Embed" ProgID="Equation.3" ShapeID="_x0000_i1050" DrawAspect="Content" ObjectID="_1571577126" r:id="rId79"/>
         </w:object>
       </w:r>
       <w:r>
         <w:t xml:space="preserve"> avec </w:t>
       </w:r>
-      <w:r>
-        <w:rPr>
-          <w:position w:val="-4"/>
-        </w:rPr>
-        <w:object w:dxaOrig="260" w:dyaOrig="260">
-          <v:shape id="_x0000_i1051" type="#_x0000_t75" style="width:13.3pt;height:13.3pt" o:ole="">
+      <w:proofErr w:type="spellStart"/>
+      <w:r>
+        <w:t>f</w:t>
+      </w:r>
+      <w:r>
+        <w:rPr>
+          <w:vertAlign w:val="subscript"/>
+        </w:rPr>
+        <w:t>c</w:t>
+      </w:r>
+      <w:proofErr w:type="spellEnd"/>
+      <w:r>
+        <w:t xml:space="preserve"> l</w:t>
+      </w:r>
+      <w:r>
+        <w:t xml:space="preserve">a tension dans la chaîne, </w:t>
+      </w:r>
+      <w:r>
+        <w:rPr>
+          <w:position w:val="-10"/>
+        </w:rPr>
+        <w:object w:dxaOrig="240" w:dyaOrig="320">
+          <v:shape id="_x0000_i1051" type="#_x0000_t75" style="width:11.7pt;height:16.2pt" o:ole="">
             <v:imagedata r:id="rId80" o:title=""/>
           </v:shape>
-          <o:OLEObject Type="Embed" ProgID="Equation.DSMT4" ShapeID="_x0000_i1051" DrawAspect="Content" ObjectID="_1571419759" r:id="rId81"/>
-        </w:object>
-      </w:r>
-      <w:r>
-        <w:t xml:space="preserve">la tension dans la chaîne, </w:t>
-      </w:r>
-      <w:r>
-        <w:rPr>
-          <w:position w:val="-10"/>
-        </w:rPr>
-        <w:object w:dxaOrig="240" w:dyaOrig="320">
-          <v:shape id="_x0000_i1052" type="#_x0000_t75" style="width:11.75pt;height:16.45pt" o:ole="">
-            <v:imagedata r:id="rId82" o:title=""/>
-          </v:shape>
-          <o:OLEObject Type="Embed" ProgID="Equation.DSMT4" ShapeID="_x0000_i1052" DrawAspect="Content" ObjectID="_1571419760" r:id="rId83"/>
+          <o:OLEObject Type="Embed" ProgID="Equation.DSMT4" ShapeID="_x0000_i1051" DrawAspect="Content" ObjectID="_1571577127" r:id="rId81"/>
         </w:object>
       </w:r>
       <w:r>
@@ -6786,10 +6787,90 @@
         <w:spacing w:line="240" w:lineRule="auto"/>
       </w:pPr>
       <w:r>
-        <w:t>Transformer cette équation dans le domaine de Laplace et compléter le schéma bloc suivant.</w:t>
-      </w:r>
-    </w:p>
-    <w:p>
+        <w:t xml:space="preserve">Transformer </w:t>
+      </w:r>
+      <w:r>
+        <w:t>ces</w:t>
+      </w:r>
+      <w:r>
+        <w:t xml:space="preserve"> équation</w:t>
+      </w:r>
+      <w:r>
+        <w:t>s</w:t>
+      </w:r>
+      <w:r>
+        <w:t xml:space="preserve"> dans le domaine de Laplace et compléter le schéma bloc suivant.</w:t>
+      </w:r>
+    </w:p>
+    <w:p>
+      <w:r>
+        <w:rPr>
+          <w:noProof/>
+          <w:lang w:eastAsia="fr-FR"/>
+        </w:rPr>
+        <mc:AlternateContent>
+          <mc:Choice Requires="wps">
+            <w:drawing>
+              <wp:anchor distT="0" distB="0" distL="114300" distR="114300" simplePos="0" relativeHeight="251677696" behindDoc="0" locked="0" layoutInCell="1" allowOverlap="1" wp14:anchorId="3CEE2970" wp14:editId="17B870FA">
+                <wp:simplePos x="0" y="0"/>
+                <wp:positionH relativeFrom="column">
+                  <wp:posOffset>374244</wp:posOffset>
+                </wp:positionH>
+                <wp:positionV relativeFrom="paragraph">
+                  <wp:posOffset>177577</wp:posOffset>
+                </wp:positionV>
+                <wp:extent cx="576649" cy="431800"/>
+                <wp:effectExtent l="0" t="0" r="13970" b="25400"/>
+                <wp:wrapNone/>
+                <wp:docPr id="29" name="Rectangle 895"/>
+                <wp:cNvGraphicFramePr>
+                  <a:graphicFrameLocks xmlns:a="http://schemas.openxmlformats.org/drawingml/2006/main"/>
+                </wp:cNvGraphicFramePr>
+                <a:graphic xmlns:a="http://schemas.openxmlformats.org/drawingml/2006/main">
+                  <a:graphicData uri="http://schemas.microsoft.com/office/word/2010/wordprocessingShape">
+                    <wps:wsp>
+                      <wps:cNvSpPr>
+                        <a:spLocks noChangeArrowheads="1"/>
+                      </wps:cNvSpPr>
+                      <wps:spPr bwMode="auto">
+                        <a:xfrm>
+                          <a:off x="0" y="0"/>
+                          <a:ext cx="576649" cy="431800"/>
+                        </a:xfrm>
+                        <a:prstGeom prst="rect">
+                          <a:avLst/>
+                        </a:prstGeom>
+                        <a:solidFill>
+                          <a:srgbClr val="FFFFFF"/>
+                        </a:solidFill>
+                        <a:ln w="9525">
+                          <a:solidFill>
+                            <a:srgbClr val="000000"/>
+                          </a:solidFill>
+                          <a:miter lim="800000"/>
+                          <a:headEnd/>
+                          <a:tailEnd/>
+                        </a:ln>
+                      </wps:spPr>
+                      <wps:bodyPr rot="0" vert="horz" wrap="square" lIns="91440" tIns="45720" rIns="91440" bIns="45720" anchor="t" anchorCtr="0" upright="1">
+                        <a:noAutofit/>
+                      </wps:bodyPr>
+                    </wps:wsp>
+                  </a:graphicData>
+                </a:graphic>
+                <wp14:sizeRelH relativeFrom="margin">
+                  <wp14:pctWidth>0</wp14:pctWidth>
+                </wp14:sizeRelH>
+              </wp:anchor>
+            </w:drawing>
+          </mc:Choice>
+          <mc:Fallback>
+            <w:pict>
+              <v:rect id="Rectangle 895" o:spid="_x0000_s1026" style="position:absolute;margin-left:29.45pt;margin-top:14pt;width:45.4pt;height:34pt;z-index:251677696;visibility:visible;mso-wrap-style:square;mso-width-percent:0;mso-wrap-distance-left:9pt;mso-wrap-distance-top:0;mso-wrap-distance-right:9pt;mso-wrap-distance-bottom:0;mso-position-horizontal:absolute;mso-position-horizontal-relative:text;mso-position-vertical:absolute;mso-position-vertical-relative:text;mso-width-percent:0;mso-width-relative:margin;v-text-anchor:top" o:gfxdata="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"/>
+            </w:pict>
+          </mc:Fallback>
+        </mc:AlternateContent>
+      </w:r>
       <w:r>
         <w:rPr>
           <w:noProof/>
@@ -6798,8 +6879,8 @@
         <mc:AlternateContent>
           <mc:Choice Requires="wpg">
             <w:drawing>
-              <wp:inline distT="0" distB="0" distL="0" distR="0">
-                <wp:extent cx="3703955" cy="1262380"/>
+              <wp:inline distT="0" distB="0" distL="0" distR="0" wp14:anchorId="09971168" wp14:editId="03837669">
+                <wp:extent cx="4272934" cy="1262380"/>
                 <wp:effectExtent l="0" t="0" r="0" b="13970"/>
                 <wp:docPr id="7" name="Groupe 7"/>
                 <wp:cNvGraphicFramePr>
@@ -6814,9 +6895,9 @@
                       <wpg:grpSpPr bwMode="auto">
                         <a:xfrm>
                           <a:off x="0" y="0"/>
-                          <a:ext cx="3703955" cy="1262380"/>
-                          <a:chOff x="0" y="0"/>
-                          <a:chExt cx="3703955" cy="1262380"/>
+                          <a:ext cx="4272934" cy="1262380"/>
+                          <a:chOff x="-568979" y="0"/>
+                          <a:chExt cx="4272934" cy="1262380"/>
                         </a:xfrm>
                       </wpg:grpSpPr>
                       <wps:wsp>
@@ -7249,8 +7330,8 @@
                         </wps:cNvCnPr>
                         <wps:spPr bwMode="auto">
                           <a:xfrm>
-                            <a:off x="824865" y="487045"/>
-                            <a:ext cx="3175" cy="304165"/>
+                            <a:off x="824865" y="396875"/>
+                            <a:ext cx="2858" cy="394335"/>
                           </a:xfrm>
                           <a:prstGeom prst="straightConnector1">
                             <a:avLst/>
@@ -7610,10 +7691,10 @@
                                   <w:position w:val="-12"/>
                                 </w:rPr>
                                 <w:object w:dxaOrig="380" w:dyaOrig="360">
-                                  <v:shape id="_x0000_i1053" type="#_x0000_t75" style="width:18.8pt;height:18.8pt" o:ole="">
-                                    <v:imagedata r:id="rId84" o:title=""/>
+                                  <v:shape id="_x0000_i1052" type="#_x0000_t75" style="width:18.8pt;height:18.8pt" o:ole="">
+                                    <v:imagedata r:id="rId82" o:title=""/>
                                   </v:shape>
-                                  <o:OLEObject Type="Embed" ProgID="Equation.DSMT4" ShapeID="_x0000_i1053" DrawAspect="Content" ObjectID="_1571419761" r:id="rId85"/>
+                                  <o:OLEObject Type="Embed" ProgID="Equation.DSMT4" ShapeID="_x0000_i1052" DrawAspect="Content" ObjectID="_1571577128" r:id="rId83"/>
                                 </w:object>
                               </w:r>
                             </w:p>
@@ -7668,10 +7749,10 @@
                                   <w:position w:val="-12"/>
                                 </w:rPr>
                                 <w:object w:dxaOrig="460" w:dyaOrig="360">
-                                  <v:shape id="_x0000_i1054" type="#_x0000_t75" style="width:23.5pt;height:18.8pt" o:ole="">
-                                    <v:imagedata r:id="rId86" o:title=""/>
+                                  <v:shape id="_x0000_i1053" type="#_x0000_t75" style="width:23.35pt;height:18.8pt" o:ole="">
+                                    <v:imagedata r:id="rId84" o:title=""/>
                                   </v:shape>
-                                  <o:OLEObject Type="Embed" ProgID="Equation.DSMT4" ShapeID="_x0000_i1054" DrawAspect="Content" ObjectID="_1571419762" r:id="rId87"/>
+                                  <o:OLEObject Type="Embed" ProgID="Equation.DSMT4" ShapeID="_x0000_i1053" DrawAspect="Content" ObjectID="_1571577129" r:id="rId85"/>
                                 </w:object>
                               </w:r>
                             </w:p>
@@ -7688,8 +7769,8 @@
                         </wps:cNvSpPr>
                         <wps:spPr bwMode="auto">
                           <a:xfrm>
-                            <a:off x="127635" y="612140"/>
-                            <a:ext cx="412115" cy="351790"/>
+                            <a:off x="0" y="612140"/>
+                            <a:ext cx="556592" cy="322580"/>
                           </a:xfrm>
                           <a:prstGeom prst="rect">
                             <a:avLst/>
@@ -7726,17 +7807,135 @@
                                   <w:position w:val="-12"/>
                                 </w:rPr>
                                 <w:object w:dxaOrig="340" w:dyaOrig="360">
-                                  <v:shape id="_x0000_i1055" type="#_x0000_t75" style="width:18pt;height:18.8pt" o:ole="">
-                                    <v:imagedata r:id="rId88" o:title=""/>
+                                  <v:shape id="_x0000_i1054" type="#_x0000_t75" style="width:15.55pt;height:16.2pt" o:ole="">
+                                    <v:imagedata r:id="rId86" o:title=""/>
                                   </v:shape>
-                                  <o:OLEObject Type="Embed" ProgID="Equation.DSMT4" ShapeID="_x0000_i1055" DrawAspect="Content" ObjectID="_1571419763" r:id="rId89"/>
+                                  <o:OLEObject Type="Embed" ProgID="Equation.DSMT4" ShapeID="_x0000_i1054" DrawAspect="Content" ObjectID="_1571577130" r:id="rId87"/>
                                 </w:object>
                               </w:r>
                             </w:p>
                           </w:txbxContent>
                         </wps:txbx>
-                        <wps:bodyPr rot="0" vert="horz" wrap="none" lIns="91440" tIns="45720" rIns="91440" bIns="45720" anchor="t" anchorCtr="0" upright="1">
+                        <wps:bodyPr rot="0" vert="horz" wrap="square" lIns="91440" tIns="45720" rIns="91440" bIns="45720" anchor="t" anchorCtr="0" upright="1">
                           <a:spAutoFit/>
+                        </wps:bodyPr>
+                      </wps:wsp>
+                      <wps:wsp>
+                        <wps:cNvPr id="81" name="AutoShape 892"/>
+                        <wps:cNvCnPr>
+                          <a:cxnSpLocks noChangeShapeType="1"/>
+                        </wps:cNvCnPr>
+                        <wps:spPr bwMode="auto">
+                          <a:xfrm>
+                            <a:off x="-398145" y="385445"/>
+                            <a:ext cx="340995" cy="635"/>
+                          </a:xfrm>
+                          <a:prstGeom prst="straightConnector1">
+                            <a:avLst/>
+                          </a:prstGeom>
+                          <a:noFill/>
+                          <a:ln w="9525">
+                            <a:solidFill>
+                              <a:srgbClr val="000000"/>
+                            </a:solidFill>
+                            <a:round/>
+                            <a:headEnd/>
+                            <a:tailEnd type="triangle" w="med" len="med"/>
+                          </a:ln>
+                          <a:extLst>
+                            <a:ext uri="{909E8E84-426E-40DD-AFC4-6F175D3DCCD1}">
+                              <a14:hiddenFill xmlns:a14="http://schemas.microsoft.com/office/drawing/2010/main">
+                                <a:noFill/>
+                              </a14:hiddenFill>
+                            </a:ext>
+                          </a:extLst>
+                        </wps:spPr>
+                        <wps:bodyPr/>
+                      </wps:wsp>
+                      <wps:wsp>
+                        <wps:cNvPr id="82" name="AutoShape 892"/>
+                        <wps:cNvCnPr>
+                          <a:cxnSpLocks noChangeShapeType="1"/>
+                        </wps:cNvCnPr>
+                        <wps:spPr bwMode="auto">
+                          <a:xfrm flipV="1">
+                            <a:off x="556592" y="385445"/>
+                            <a:ext cx="268273" cy="3021"/>
+                          </a:xfrm>
+                          <a:prstGeom prst="straightConnector1">
+                            <a:avLst/>
+                          </a:prstGeom>
+                          <a:noFill/>
+                          <a:ln w="9525">
+                            <a:solidFill>
+                              <a:srgbClr val="000000"/>
+                            </a:solidFill>
+                            <a:round/>
+                            <a:headEnd/>
+                            <a:tailEnd type="triangle" w="med" len="med"/>
+                          </a:ln>
+                          <a:extLst>
+                            <a:ext uri="{909E8E84-426E-40DD-AFC4-6F175D3DCCD1}">
+                              <a14:hiddenFill xmlns:a14="http://schemas.microsoft.com/office/drawing/2010/main">
+                                <a:noFill/>
+                              </a14:hiddenFill>
+                            </a:ext>
+                          </a:extLst>
+                        </wps:spPr>
+                        <wps:bodyPr/>
+                      </wps:wsp>
+                      <wps:wsp>
+                        <wps:cNvPr id="83" name="Text Box 903"/>
+                        <wps:cNvSpPr txBox="1">
+                          <a:spLocks noChangeArrowheads="1"/>
+                        </wps:cNvSpPr>
+                        <wps:spPr bwMode="auto">
+                          <a:xfrm>
+                            <a:off x="-568979" y="65886"/>
+                            <a:ext cx="556895" cy="362739"/>
+                          </a:xfrm>
+                          <a:prstGeom prst="rect">
+                            <a:avLst/>
+                          </a:prstGeom>
+                          <a:noFill/>
+                          <a:ln>
+                            <a:noFill/>
+                          </a:ln>
+                          <a:extLst>
+                            <a:ext uri="{909E8E84-426E-40DD-AFC4-6F175D3DCCD1}">
+                              <a14:hiddenFill xmlns:a14="http://schemas.microsoft.com/office/drawing/2010/main">
+                                <a:solidFill>
+                                  <a:srgbClr val="FFFFFF"/>
+                                </a:solidFill>
+                              </a14:hiddenFill>
+                            </a:ext>
+                            <a:ext uri="{91240B29-F687-4F45-9708-019B960494DF}">
+                              <a14:hiddenLine xmlns:a14="http://schemas.microsoft.com/office/drawing/2010/main" w="9525">
+                                <a:solidFill>
+                                  <a:srgbClr val="000000"/>
+                                </a:solidFill>
+                                <a:miter lim="800000"/>
+                                <a:headEnd/>
+                                <a:tailEnd/>
+                              </a14:hiddenLine>
+                            </a:ext>
+                          </a:extLst>
+                        </wps:spPr>
+                        <wps:txbx>
+                          <w:txbxContent>
+                            <w:p>
+                              <w:proofErr w:type="spellStart"/>
+                              <w:proofErr w:type="gramStart"/>
+                              <w:r>
+                                <w:t>fc</w:t>
+                              </w:r>
+                              <w:proofErr w:type="spellEnd"/>
+                              <w:proofErr w:type="gramEnd"/>
+                            </w:p>
+                          </w:txbxContent>
+                        </wps:txbx>
+                        <wps:bodyPr rot="0" vert="horz" wrap="square" lIns="91440" tIns="45720" rIns="91440" bIns="45720" anchor="t" anchorCtr="0" upright="1">
+                          <a:noAutofit/>
                         </wps:bodyPr>
                       </wps:wsp>
                     </wpg:wgp>
@@ -7747,13 +7946,21 @@
           </mc:Choice>
           <mc:Fallback>
             <w:pict>
-              <v:group id="Groupe 7" o:spid="_x0000_s1057" style="width:291.65pt;height:99.4pt;mso-position-horizontal-relative:char;mso-position-vertical-relative:line" coordsize="37039,12623" o:gfxdata="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">
+              <v:group id="Groupe 7" o:spid="_x0000_s1057" style="width:336.45pt;height:99.4pt;mso-position-horizontal-relative:char;mso-position-vertical-relative:line" coordorigin="-5689" coordsize="42729,12623" o:gfxdata="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">
                 <v:rect id="AutoShape 3" o:spid="_x0000_s1058" style="position:absolute;width:37001;height:12623;visibility:visible;mso-wrap-style:square;v-text-anchor:top" o:gfxdata="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" filled="f" stroked="f">
                   <o:lock v:ext="edit" aspectratio="t"/>
                 </v:rect>
                 <v:oval id="Oval 875" o:spid="_x0000_s1059" style="position:absolute;left:6248;top:7912;width:4058;height:4057;visibility:visible;mso-wrap-style:square;v-text-anchor:top" o:gfxdata="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"/>
+                <v:shapetype id="_x0000_t32" coordsize="21600,21600" o:spt="32" o:oned="t" path="m,l21600,21600e" filled="f">
+                  <v:path arrowok="t" fillok="f" o:connecttype="none"/>
+                  <o:lock v:ext="edit" shapetype="t"/>
+                </v:shapetype>
                 <v:shape id="AutoShape 876" o:spid="_x0000_s1060" type="#_x0000_t32" style="position:absolute;left:6845;top:8509;width:2864;height:2863;visibility:visible;mso-wrap-style:square" o:connectortype="straight" o:gfxdata="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"/>
                 <v:shape id="AutoShape 877" o:spid="_x0000_s1061" type="#_x0000_t32" style="position:absolute;left:6845;top:8509;width:2864;height:2863;flip:x;visibility:visible;mso-wrap-style:square" o:connectortype="straight" o:gfxdata="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"/>
+                <v:shapetype id="_x0000_t202" coordsize="21600,21600" o:spt="202" path="m,l,21600r21600,l21600,xe">
+                  <v:stroke joinstyle="miter"/>
+                  <v:path gradientshapeok="t" o:connecttype="rect"/>
+                </v:shapetype>
                 <v:shape id="Text Box 878" o:spid="_x0000_s1062" type="#_x0000_t202" style="position:absolute;left:7061;top:7404;width:2775;height:2521;visibility:visible;mso-wrap-style:square;v-text-anchor:top" o:gfxdata="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" filled="f" stroked="f">
                   <v:textbox>
                     <w:txbxContent>
@@ -7801,7 +8008,7 @@
                     </w:txbxContent>
                   </v:textbox>
                 </v:shape>
-                <v:shape id="AutoShape 891" o:spid="_x0000_s1069" type="#_x0000_t32" style="position:absolute;left:8248;top:4870;width:32;height:3042;visibility:visible;mso-wrap-style:square" o:connectortype="straight" o:gfxdata="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">
+                <v:shape id="AutoShape 891" o:spid="_x0000_s1069" type="#_x0000_t32" style="position:absolute;left:8248;top:3968;width:29;height:3944;visibility:visible;mso-wrap-style:square" o:connectortype="straight" o:gfxdata="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">
                   <v:stroke endarrow="block"/>
                 </v:shape>
                 <v:shape id="AutoShape 892" o:spid="_x0000_s1070" type="#_x0000_t32" style="position:absolute;left:2838;top:9937;width:3410;height:7;visibility:visible;mso-wrap-style:square" o:connectortype="straight" o:gfxdata="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">
@@ -7834,10 +8041,10 @@
                             <w:position w:val="-12"/>
                           </w:rPr>
                           <w:object w:dxaOrig="380" w:dyaOrig="360">
-                            <v:shape id="_x0000_i1053" type="#_x0000_t75" style="width:18.8pt;height:18.8pt" o:ole="">
-                              <v:imagedata r:id="rId84" o:title=""/>
+                            <v:shape id="_x0000_i1052" type="#_x0000_t75" style="width:18.8pt;height:18.8pt" o:ole="">
+                              <v:imagedata r:id="rId82" o:title=""/>
                             </v:shape>
-                            <o:OLEObject Type="Embed" ProgID="Equation.DSMT4" ShapeID="_x0000_i1053" DrawAspect="Content" ObjectID="_1571419761" r:id="rId90"/>
+                            <o:OLEObject Type="Embed" ProgID="Equation.DSMT4" ShapeID="_x0000_i1052" DrawAspect="Content" ObjectID="_1571577128" r:id="rId88"/>
                           </w:object>
                         </w:r>
                       </w:p>
@@ -7853,17 +8060,17 @@
                             <w:position w:val="-12"/>
                           </w:rPr>
                           <w:object w:dxaOrig="460" w:dyaOrig="360">
-                            <v:shape id="_x0000_i1054" type="#_x0000_t75" style="width:23.5pt;height:18.8pt" o:ole="">
-                              <v:imagedata r:id="rId86" o:title=""/>
+                            <v:shape id="_x0000_i1053" type="#_x0000_t75" style="width:23.35pt;height:18.8pt" o:ole="">
+                              <v:imagedata r:id="rId84" o:title=""/>
                             </v:shape>
-                            <o:OLEObject Type="Embed" ProgID="Equation.DSMT4" ShapeID="_x0000_i1054" DrawAspect="Content" ObjectID="_1571419762" r:id="rId91"/>
+                            <o:OLEObject Type="Embed" ProgID="Equation.DSMT4" ShapeID="_x0000_i1053" DrawAspect="Content" ObjectID="_1571577129" r:id="rId89"/>
                           </w:object>
                         </w:r>
                       </w:p>
                     </w:txbxContent>
                   </v:textbox>
                 </v:shape>
-                <v:shape id="Text Box 903" o:spid="_x0000_s1081" type="#_x0000_t202" style="position:absolute;left:1276;top:6121;width:4121;height:3518;visibility:visible;mso-wrap-style:none;v-text-anchor:top" o:gfxdata="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" filled="f" stroked="f">
+                <v:shape id="Text Box 903" o:spid="_x0000_s1081" type="#_x0000_t202" style="position:absolute;top:6121;width:5565;height:3226;visibility:visible;mso-wrap-style:square;v-text-anchor:top" o:gfxdata="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" filled="f" stroked="f">
                   <v:textbox style="mso-fit-shape-to-text:t">
                     <w:txbxContent>
                       <w:p>
@@ -7872,12 +8079,33 @@
                             <w:position w:val="-12"/>
                           </w:rPr>
                           <w:object w:dxaOrig="340" w:dyaOrig="360">
-                            <v:shape id="_x0000_i1055" type="#_x0000_t75" style="width:18pt;height:18.8pt" o:ole="">
-                              <v:imagedata r:id="rId88" o:title=""/>
+                            <v:shape id="_x0000_i1054" type="#_x0000_t75" style="width:15.55pt;height:16.2pt" o:ole="">
+                              <v:imagedata r:id="rId86" o:title=""/>
                             </v:shape>
-                            <o:OLEObject Type="Embed" ProgID="Equation.DSMT4" ShapeID="_x0000_i1055" DrawAspect="Content" ObjectID="_1571419763" r:id="rId92"/>
+                            <o:OLEObject Type="Embed" ProgID="Equation.DSMT4" ShapeID="_x0000_i1054" DrawAspect="Content" ObjectID="_1571577130" r:id="rId90"/>
                           </w:object>
                         </w:r>
+                      </w:p>
+                    </w:txbxContent>
+                  </v:textbox>
+                </v:shape>
+                <v:shape id="AutoShape 892" o:spid="_x0000_s1082" type="#_x0000_t32" style="position:absolute;left:-3981;top:3854;width:3410;height:6;visibility:visible;mso-wrap-style:square" o:connectortype="straight" o:gfxdata="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">
+                  <v:stroke endarrow="block"/>
+                </v:shape>
+                <v:shape id="AutoShape 892" o:spid="_x0000_s1083" type="#_x0000_t32" style="position:absolute;left:5565;top:3854;width:2683;height:30;flip:y;visibility:visible;mso-wrap-style:square" o:connectortype="straight" o:gfxdata="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">
+                  <v:stroke endarrow="block"/>
+                </v:shape>
+                <v:shape id="Text Box 903" o:spid="_x0000_s1084" type="#_x0000_t202" style="position:absolute;left:-5689;top:658;width:5569;height:3628;visibility:visible;mso-wrap-style:square;v-text-anchor:top" o:gfxdata="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" filled="f" stroked="f">
+                  <v:textbox>
+                    <w:txbxContent>
+                      <w:p>
+                        <w:proofErr w:type="spellStart"/>
+                        <w:proofErr w:type="gramStart"/>
+                        <w:r>
+                          <w:t>fc</w:t>
+                        </w:r>
+                        <w:proofErr w:type="spellEnd"/>
+                        <w:proofErr w:type="gramEnd"/>
                       </w:p>
                     </w:txbxContent>
                   </v:textbox>
@@ -7888,6 +8116,8 @@
           </mc:Fallback>
         </mc:AlternateContent>
       </w:r>
+      <w:bookmarkStart w:id="12" w:name="_GoBack"/>
+      <w:bookmarkEnd w:id="12"/>
     </w:p>
     <w:p/>
     <w:p>
@@ -8171,8 +8401,8 @@
       </w:r>
     </w:p>
     <w:sectPr>
-      <w:headerReference w:type="first" r:id="rId93"/>
-      <w:footerReference w:type="first" r:id="rId94"/>
+      <w:headerReference w:type="first" r:id="rId91"/>
+      <w:footerReference w:type="first" r:id="rId92"/>
       <w:type w:val="continuous"/>
       <w:pgSz w:w="11906" w:h="16838"/>
       <w:pgMar w:top="1276" w:right="1133" w:bottom="992" w:left="1134" w:header="709" w:footer="266" w:gutter="0"/>
@@ -8326,7 +8556,7 @@
               <w:b/>
               <w:noProof/>
             </w:rPr>
-            <w:t>11</w:t>
+            <w:t>10</w:t>
           </w:r>
           <w:r>
             <w:rPr>
@@ -11159,27 +11389,9 @@
   </w:num>
   <w:num w:numId="19">
     <w:abstractNumId w:val="11"/>
-    <w:lvlOverride w:ilvl="0"/>
-    <w:lvlOverride w:ilvl="1"/>
-    <w:lvlOverride w:ilvl="2"/>
-    <w:lvlOverride w:ilvl="3"/>
-    <w:lvlOverride w:ilvl="4"/>
-    <w:lvlOverride w:ilvl="5"/>
-    <w:lvlOverride w:ilvl="6"/>
-    <w:lvlOverride w:ilvl="7"/>
-    <w:lvlOverride w:ilvl="8"/>
   </w:num>
   <w:num w:numId="20">
     <w:abstractNumId w:val="14"/>
-    <w:lvlOverride w:ilvl="0"/>
-    <w:lvlOverride w:ilvl="1"/>
-    <w:lvlOverride w:ilvl="2"/>
-    <w:lvlOverride w:ilvl="3"/>
-    <w:lvlOverride w:ilvl="4"/>
-    <w:lvlOverride w:ilvl="5"/>
-    <w:lvlOverride w:ilvl="6"/>
-    <w:lvlOverride w:ilvl="7"/>
-    <w:lvlOverride w:ilvl="8"/>
   </w:num>
   <w:numIdMacAtCleanup w:val="17"/>
 </w:numbering>
@@ -11839,6 +12051,7 @@
       <w:spacing w:after="0" w:line="240" w:lineRule="auto"/>
     </w:pPr>
     <w:tblPr>
+      <w:tblInd w:w="0" w:type="dxa"/>
       <w:tblBorders>
         <w:top w:val="single" w:sz="4" w:space="0" w:color="auto"/>
         <w:left w:val="single" w:sz="4" w:space="0" w:color="auto"/>
@@ -11847,6 +12060,12 @@
         <w:insideH w:val="single" w:sz="4" w:space="0" w:color="auto"/>
         <w:insideV w:val="single" w:sz="4" w:space="0" w:color="auto"/>
       </w:tblBorders>
+      <w:tblCellMar>
+        <w:top w:w="0" w:type="dxa"/>
+        <w:left w:w="108" w:type="dxa"/>
+        <w:bottom w:w="0" w:type="dxa"/>
+        <w:right w:w="108" w:type="dxa"/>
+      </w:tblCellMar>
     </w:tblPr>
   </w:style>
   <w:style w:type="paragraph" w:styleId="Citation">
@@ -11967,10 +12186,17 @@
     <w:tblPr>
       <w:tblStyleRowBandSize w:val="1"/>
       <w:tblStyleColBandSize w:val="1"/>
+      <w:tblInd w:w="0" w:type="dxa"/>
       <w:tblBorders>
         <w:top w:val="single" w:sz="8" w:space="0" w:color="4F81BD" w:themeColor="accent1"/>
         <w:bottom w:val="single" w:sz="8" w:space="0" w:color="4F81BD" w:themeColor="accent1"/>
       </w:tblBorders>
+      <w:tblCellMar>
+        <w:top w:w="0" w:type="dxa"/>
+        <w:left w:w="108" w:type="dxa"/>
+        <w:bottom w:w="0" w:type="dxa"/>
+        <w:right w:w="108" w:type="dxa"/>
+      </w:tblCellMar>
     </w:tblPr>
     <w:tblStylePr w:type="firstRow">
       <w:pPr>
@@ -12063,10 +12289,17 @@
     <w:tblPr>
       <w:tblStyleRowBandSize w:val="1"/>
       <w:tblStyleColBandSize w:val="1"/>
+      <w:tblInd w:w="0" w:type="dxa"/>
       <w:tblBorders>
         <w:top w:val="single" w:sz="8" w:space="0" w:color="4BACC6" w:themeColor="accent5"/>
         <w:bottom w:val="single" w:sz="8" w:space="0" w:color="4BACC6" w:themeColor="accent5"/>
       </w:tblBorders>
+      <w:tblCellMar>
+        <w:top w:w="0" w:type="dxa"/>
+        <w:left w:w="108" w:type="dxa"/>
+        <w:bottom w:w="0" w:type="dxa"/>
+        <w:right w:w="108" w:type="dxa"/>
+      </w:tblCellMar>
     </w:tblPr>
     <w:tblStylePr w:type="firstRow">
       <w:pPr>
@@ -12921,6 +13154,7 @@
       <w:spacing w:after="0" w:line="240" w:lineRule="auto"/>
     </w:pPr>
     <w:tblPr>
+      <w:tblInd w:w="0" w:type="dxa"/>
       <w:tblBorders>
         <w:top w:val="single" w:sz="4" w:space="0" w:color="auto"/>
         <w:left w:val="single" w:sz="4" w:space="0" w:color="auto"/>
@@ -12929,6 +13163,12 @@
         <w:insideH w:val="single" w:sz="4" w:space="0" w:color="auto"/>
         <w:insideV w:val="single" w:sz="4" w:space="0" w:color="auto"/>
       </w:tblBorders>
+      <w:tblCellMar>
+        <w:top w:w="0" w:type="dxa"/>
+        <w:left w:w="108" w:type="dxa"/>
+        <w:bottom w:w="0" w:type="dxa"/>
+        <w:right w:w="108" w:type="dxa"/>
+      </w:tblCellMar>
     </w:tblPr>
   </w:style>
   <w:style w:type="paragraph" w:styleId="Citation">
@@ -13049,10 +13289,17 @@
     <w:tblPr>
       <w:tblStyleRowBandSize w:val="1"/>
       <w:tblStyleColBandSize w:val="1"/>
+      <w:tblInd w:w="0" w:type="dxa"/>
       <w:tblBorders>
         <w:top w:val="single" w:sz="8" w:space="0" w:color="4F81BD" w:themeColor="accent1"/>
         <w:bottom w:val="single" w:sz="8" w:space="0" w:color="4F81BD" w:themeColor="accent1"/>
       </w:tblBorders>
+      <w:tblCellMar>
+        <w:top w:w="0" w:type="dxa"/>
+        <w:left w:w="108" w:type="dxa"/>
+        <w:bottom w:w="0" w:type="dxa"/>
+        <w:right w:w="108" w:type="dxa"/>
+      </w:tblCellMar>
     </w:tblPr>
     <w:tblStylePr w:type="firstRow">
       <w:pPr>
@@ -13145,10 +13392,17 @@
     <w:tblPr>
       <w:tblStyleRowBandSize w:val="1"/>
       <w:tblStyleColBandSize w:val="1"/>
+      <w:tblInd w:w="0" w:type="dxa"/>
       <w:tblBorders>
         <w:top w:val="single" w:sz="8" w:space="0" w:color="4BACC6" w:themeColor="accent5"/>
         <w:bottom w:val="single" w:sz="8" w:space="0" w:color="4BACC6" w:themeColor="accent5"/>
       </w:tblBorders>
+      <w:tblCellMar>
+        <w:top w:w="0" w:type="dxa"/>
+        <w:left w:w="108" w:type="dxa"/>
+        <w:bottom w:w="0" w:type="dxa"/>
+        <w:right w:w="108" w:type="dxa"/>
+      </w:tblCellMar>
     </w:tblPr>
     <w:tblStylePr w:type="firstRow">
       <w:pPr>

--- a/Chapitre_01_Correction/TP/4_cordeuse/4_cordeuse/Cy_03_TP_Cordeuse.docx
+++ b/Chapitre_01_Correction/TP/4_cordeuse/4_cordeuse/Cy_03_TP_Cordeuse.docx
@@ -1249,19 +1249,11 @@
                 <w:lang w:eastAsia="fr-FR"/>
               </w:rPr>
             </w:pPr>
-            <w:proofErr w:type="spellStart"/>
             <w:r>
               <w:rPr>
                 <w:lang w:eastAsia="fr-FR"/>
               </w:rPr>
-              <w:t>Mod</w:t>
-            </w:r>
-            <w:proofErr w:type="spellEnd"/>
-            <w:r>
-              <w:rPr>
-                <w:lang w:eastAsia="fr-FR"/>
-              </w:rPr>
-              <w:t xml:space="preserve"> 2 : Proposer un modèle de connaissance et de comportement</w:t>
+              <w:t>Mod 2 : Proposer un modèle de connaissance et de comportement</w:t>
             </w:r>
           </w:p>
           <w:p>
@@ -1276,19 +1268,11 @@
                 <w:lang w:eastAsia="fr-FR"/>
               </w:rPr>
             </w:pPr>
-            <w:proofErr w:type="spellStart"/>
             <w:r>
               <w:rPr>
                 <w:lang w:eastAsia="fr-FR"/>
               </w:rPr>
-              <w:t>Mod</w:t>
-            </w:r>
-            <w:proofErr w:type="spellEnd"/>
-            <w:r>
-              <w:rPr>
-                <w:lang w:eastAsia="fr-FR"/>
-              </w:rPr>
-              <w:t xml:space="preserve"> 3 : Valider un modèle.</w:t>
+              <w:t>Mod 3 : Valider un modèle.</w:t>
             </w:r>
           </w:p>
           <w:p>
@@ -2290,25 +2274,7 @@
           <w:sz w:val="22"/>
           <w:szCs w:val="22"/>
         </w:rPr>
-        <w:t xml:space="preserve">programmer la tension souhaitée (20 </w:t>
-      </w:r>
-      <w:proofErr w:type="spellStart"/>
-      <w:r>
-        <w:rPr>
-          <w:rFonts w:asciiTheme="minorHAnsi" w:hAnsiTheme="minorHAnsi"/>
-          <w:sz w:val="22"/>
-          <w:szCs w:val="22"/>
-        </w:rPr>
-        <w:t>daN</w:t>
-      </w:r>
-      <w:proofErr w:type="spellEnd"/>
-      <w:r>
-        <w:rPr>
-          <w:rFonts w:asciiTheme="minorHAnsi" w:hAnsiTheme="minorHAnsi"/>
-          <w:sz w:val="22"/>
-          <w:szCs w:val="22"/>
-        </w:rPr>
-        <w:t>) sur le pupitre,</w:t>
+        <w:t>programmer la tension souhaitée (20 daN) sur le pupitre,</w:t>
       </w:r>
     </w:p>
     <w:p>
@@ -2446,11 +2412,7 @@
       </w:pPr>
       <w:r>
         <w:lastRenderedPageBreak/>
-        <w:t xml:space="preserve">On utilisera ici une carte électronique externe qui remplacera la carte de la cordeuse de façon à utiliser une commande purement proportionnelle de gain </w:t>
-      </w:r>
-      <w:proofErr w:type="spellStart"/>
-      <w:r>
-        <w:t>K</w:t>
+        <w:t>On utilisera ici une carte électronique externe qui remplacera la carte de la cordeuse de façon à utiliser une commande purement proportionnelle de gain K</w:t>
       </w:r>
       <w:r>
         <w:rPr>
@@ -2458,7 +2420,6 @@
         </w:rPr>
         <w:t>p</w:t>
       </w:r>
-      <w:proofErr w:type="spellEnd"/>
       <w:r>
         <w:t>.</w:t>
       </w:r>
@@ -2852,11 +2813,7 @@
         </w:tabs>
       </w:pPr>
       <w:r>
-        <w:t xml:space="preserve">On utilisera ici une carte électronique externe qui remplacera la carte de la cordeuse de façon à utiliser une commande purement proportionnelle de gain </w:t>
-      </w:r>
-      <w:proofErr w:type="spellStart"/>
-      <w:r>
-        <w:t>K</w:t>
+        <w:t>On utilisera ici une carte électronique externe qui remplacera la carte de la cordeuse de façon à utiliser une commande purement proportionnelle de gain K</w:t>
       </w:r>
       <w:r>
         <w:rPr>
@@ -2864,7 +2821,6 @@
         </w:rPr>
         <w:t>p</w:t>
       </w:r>
-      <w:proofErr w:type="spellEnd"/>
       <w:r>
         <w:t>.</w:t>
       </w:r>
@@ -2906,14 +2862,12 @@
           <v:shape id="_x0000_i1025" type="#_x0000_t75" style="width:42.8pt;height:14.9pt" o:ole="">
             <v:imagedata r:id="rId20" o:title=""/>
           </v:shape>
-          <o:OLEObject Type="Embed" ProgID="Equation.3" ShapeID="_x0000_i1025" DrawAspect="Content" ObjectID="_1571577101" r:id="rId21"/>
+          <o:OLEObject Type="Embed" ProgID="Equation.3" ShapeID="_x0000_i1025" DrawAspect="Content" ObjectID="_1571816435" r:id="rId21"/>
         </w:object>
       </w:r>
-      <w:proofErr w:type="gramStart"/>
       <w:r>
         <w:t xml:space="preserve">, </w:t>
       </w:r>
-      <w:proofErr w:type="gramEnd"/>
       <w:r>
         <w:rPr>
           <w:position w:val="-6"/>
@@ -2922,7 +2876,7 @@
           <v:shape id="_x0000_i1026" type="#_x0000_t75" style="width:35.05pt;height:14.9pt" o:ole="">
             <v:imagedata r:id="rId22" o:title=""/>
           </v:shape>
-          <o:OLEObject Type="Embed" ProgID="Equation.3" ShapeID="_x0000_i1026" DrawAspect="Content" ObjectID="_1571577102" r:id="rId23"/>
+          <o:OLEObject Type="Embed" ProgID="Equation.3" ShapeID="_x0000_i1026" DrawAspect="Content" ObjectID="_1571816436" r:id="rId23"/>
         </w:object>
       </w:r>
       <w:r>
@@ -2936,19 +2890,11 @@
           <v:shape id="_x0000_i1027" type="#_x0000_t75" style="width:41.5pt;height:14.9pt" o:ole="">
             <v:imagedata r:id="rId24" o:title=""/>
           </v:shape>
-          <o:OLEObject Type="Embed" ProgID="Equation.3" ShapeID="_x0000_i1027" DrawAspect="Content" ObjectID="_1571577103" r:id="rId25"/>
+          <o:OLEObject Type="Embed" ProgID="Equation.3" ShapeID="_x0000_i1027" DrawAspect="Content" ObjectID="_1571816437" r:id="rId25"/>
         </w:object>
       </w:r>
       <w:r>
-        <w:t xml:space="preserve"> et une tension de 20 </w:t>
-      </w:r>
-      <w:proofErr w:type="spellStart"/>
-      <w:r>
-        <w:t>daN</w:t>
-      </w:r>
-      <w:proofErr w:type="spellEnd"/>
-      <w:r>
-        <w:t xml:space="preserve"> (2</w:t>
+        <w:t xml:space="preserve"> et une tension de 20 daN (2</w:t>
       </w:r>
       <w:r>
         <w:t>0 kgf)</w:t>
@@ -2965,15 +2911,7 @@
         <w:jc w:val="left"/>
       </w:pPr>
       <w:r>
-        <w:t xml:space="preserve">Faire une acquisition pour une force de consigne de 20 </w:t>
-      </w:r>
-      <w:proofErr w:type="spellStart"/>
-      <w:r>
-        <w:t>daN</w:t>
-      </w:r>
-      <w:proofErr w:type="spellEnd"/>
-      <w:r>
-        <w:t xml:space="preserve"> avec les</w:t>
+        <w:t>Faire une acquisition pour une force de consigne de 20 daN avec les</w:t>
       </w:r>
       <w:r>
         <w:t xml:space="preserve"> valeurs de KP suivantes : 10, 20, 3</w:t>
@@ -3387,23 +3325,7 @@
     </w:p>
     <w:p>
       <w:r>
-        <w:t xml:space="preserve">Le brin tendu de la chaîne est attaché à un poussoir </w:t>
-      </w:r>
-      <w:proofErr w:type="gramStart"/>
-      <w:r>
-        <w:t>( P</w:t>
-      </w:r>
-      <w:proofErr w:type="gramEnd"/>
-      <w:r>
-        <w:t xml:space="preserve"> ) en appui sur le chariot par l’intermédiaire d’un ressort calibré (R).  Lors de l’opération de tension de la corde, le poussoir (P) se déplace vers la droite par rapport au chariot en écrasant le ressort </w:t>
-      </w:r>
-      <w:proofErr w:type="gramStart"/>
-      <w:r>
-        <w:t>( R</w:t>
-      </w:r>
-      <w:proofErr w:type="gramEnd"/>
-      <w:r>
-        <w:t xml:space="preserve"> ). Ce déplacement est mesuré par un potentiomètre linéaire qui envoie un signal, image de la tension dans la corde, à la carte électronique. </w:t>
+        <w:t xml:space="preserve">Le brin tendu de la chaîne est attaché à un poussoir ( P ) en appui sur le chariot par l’intermédiaire d’un ressort calibré (R).  Lors de l’opération de tension de la corde, le poussoir (P) se déplace vers la droite par rapport au chariot en écrasant le ressort ( R ). Ce déplacement est mesuré par un potentiomètre linéaire qui envoie un signal, image de la tension dans la corde, à la carte électronique. </w:t>
       </w:r>
       <w:r>
         <w:t>Celle-ci</w:t>
@@ -3627,13 +3549,8 @@
                                 <w:sz w:val="32"/>
                               </w:rPr>
                             </w:pPr>
-                            <w:proofErr w:type="gramStart"/>
                             <w:r>
-                              <w:t>à</w:t>
-                            </w:r>
-                            <w:proofErr w:type="gramEnd"/>
-                            <w:r>
-                              <w:t xml:space="preserve"> roue et vis sans fin</w:t>
+                              <w:t>à roue et vis sans fin</w:t>
                             </w:r>
                           </w:p>
                         </w:txbxContent>
@@ -4708,7 +4625,7 @@
           <v:shape id="_x0000_i1028" type="#_x0000_t75" style="width:494.25pt;height:122.6pt" o:ole="">
             <v:imagedata r:id="rId34" o:title=""/>
           </v:shape>
-          <o:OLEObject Type="Embed" ProgID="Word.Picture.8" ShapeID="_x0000_i1028" DrawAspect="Content" ObjectID="_1571577104" r:id="rId35"/>
+          <o:OLEObject Type="Embed" ProgID="Word.Picture.8" ShapeID="_x0000_i1028" DrawAspect="Content" ObjectID="_1571816438" r:id="rId35"/>
         </w:object>
       </w:r>
     </w:p>
@@ -4758,7 +4675,6 @@
           <w:numId w:val="13"/>
         </w:numPr>
       </w:pPr>
-      <w:proofErr w:type="spellStart"/>
       <w:r>
         <w:t>c</w:t>
       </w:r>
@@ -4768,17 +4684,8 @@
         </w:rPr>
         <w:t>r</w:t>
       </w:r>
-      <w:proofErr w:type="spellEnd"/>
-      <w:r>
-        <w:t xml:space="preserve">(t)  couple résistant, dû à la tension de la corde, </w:t>
-      </w:r>
-      <w:proofErr w:type="gramStart"/>
-      <w:r>
-        <w:t>ramené</w:t>
-      </w:r>
-      <w:proofErr w:type="gramEnd"/>
-      <w:r>
-        <w:t xml:space="preserve"> sur </w:t>
+      <w:r>
+        <w:t xml:space="preserve">(t)  couple résistant, dû à la tension de la corde, ramené sur </w:t>
       </w:r>
       <w:r>
         <w:t>l’arbre du moteur en N.m ;</w:t>
@@ -4800,7 +4707,7 @@
           <v:shape id="_x0000_i1029" type="#_x0000_t75" style="width:26.6pt;height:20.1pt" o:ole="">
             <v:imagedata r:id="rId36" o:title=""/>
           </v:shape>
-          <o:OLEObject Type="Embed" ProgID="Equation.3" ShapeID="_x0000_i1029" DrawAspect="Content" ObjectID="_1571577105" r:id="rId37"/>
+          <o:OLEObject Type="Embed" ProgID="Equation.3" ShapeID="_x0000_i1029" DrawAspect="Content" ObjectID="_1571816439" r:id="rId37"/>
         </w:object>
       </w:r>
       <w:r>
@@ -4818,7 +4725,6 @@
           <w:numId w:val="13"/>
         </w:numPr>
       </w:pPr>
-      <w:proofErr w:type="spellStart"/>
       <w:r>
         <w:t>f</w:t>
       </w:r>
@@ -4828,7 +4734,6 @@
         </w:rPr>
         <w:t>c</w:t>
       </w:r>
-      <w:proofErr w:type="spellEnd"/>
       <w:r>
         <w:t>(t) force effe</w:t>
       </w:r>
@@ -4844,7 +4749,6 @@
           <w:numId w:val="13"/>
         </w:numPr>
       </w:pPr>
-      <w:proofErr w:type="spellStart"/>
       <w:r>
         <w:t>f</w:t>
       </w:r>
@@ -4854,7 +4758,6 @@
         </w:rPr>
         <w:t>r</w:t>
       </w:r>
-      <w:proofErr w:type="spellEnd"/>
       <w:r>
         <w:t>(t) fo</w:t>
       </w:r>
@@ -4870,7 +4773,6 @@
           <w:numId w:val="13"/>
         </w:numPr>
       </w:pPr>
-      <w:proofErr w:type="spellStart"/>
       <w:r>
         <w:t>f</w:t>
       </w:r>
@@ -4880,7 +4782,6 @@
         </w:rPr>
         <w:t>f</w:t>
       </w:r>
-      <w:proofErr w:type="spellEnd"/>
       <w:r>
         <w:t xml:space="preserve">(t) force de frottement dans la liaison glissière du chariot </w:t>
       </w:r>
@@ -4904,7 +4805,7 @@
           <v:shape id="_x0000_i1030" type="#_x0000_t75" style="width:32.45pt;height:16.2pt" o:ole="">
             <v:imagedata r:id="rId38" o:title=""/>
           </v:shape>
-          <o:OLEObject Type="Embed" ProgID="Equation.3" ShapeID="_x0000_i1030" DrawAspect="Content" ObjectID="_1571577106" r:id="rId39"/>
+          <o:OLEObject Type="Embed" ProgID="Equation.3" ShapeID="_x0000_i1030" DrawAspect="Content" ObjectID="_1571816440" r:id="rId39"/>
         </w:object>
       </w:r>
       <w:r>
@@ -4930,7 +4831,7 @@
           <v:shape id="_x0000_i1031" type="#_x0000_t75" style="width:29.2pt;height:16.2pt" o:ole="">
             <v:imagedata r:id="rId40" o:title=""/>
           </v:shape>
-          <o:OLEObject Type="Embed" ProgID="Equation.3" ShapeID="_x0000_i1031" DrawAspect="Content" ObjectID="_1571577107" r:id="rId41"/>
+          <o:OLEObject Type="Embed" ProgID="Equation.3" ShapeID="_x0000_i1031" DrawAspect="Content" ObjectID="_1571816441" r:id="rId41"/>
         </w:object>
       </w:r>
       <w:r>
@@ -5009,7 +4910,6 @@
           <w:numId w:val="13"/>
         </w:numPr>
       </w:pPr>
-      <w:proofErr w:type="spellStart"/>
       <w:r>
         <w:t>x</w:t>
       </w:r>
@@ -5019,7 +4919,6 @@
         </w:rPr>
         <w:t>r</w:t>
       </w:r>
-      <w:proofErr w:type="spellEnd"/>
       <w:r>
         <w:t>(</w:t>
       </w:r>
@@ -5119,7 +5018,6 @@
           <w:numId w:val="13"/>
         </w:numPr>
       </w:pPr>
-      <w:proofErr w:type="spellStart"/>
       <w:r>
         <w:t>K</w:t>
       </w:r>
@@ -5129,20 +5027,14 @@
         </w:rPr>
         <w:t>e</w:t>
       </w:r>
-      <w:proofErr w:type="spellEnd"/>
-      <w:r>
-        <w:t xml:space="preserve">  coefficient de force co</w:t>
-      </w:r>
-      <w:r>
-        <w:t>ntre électromotrice en V</w:t>
-      </w:r>
-      <w:proofErr w:type="gramStart"/>
-      <w:r>
-        <w:t>/(</w:t>
-      </w:r>
-      <w:proofErr w:type="gramEnd"/>
-      <w:r>
-        <w:t>rd/s) ;</w:t>
+      <w:r>
+        <w:t xml:space="preserve"> </w:t>
+      </w:r>
+      <w:r>
+        <w:t>coefficient de force co</w:t>
+      </w:r>
+      <w:r>
+        <w:t>ntre électromotrice en V/(rd/s) ;</w:t>
       </w:r>
     </w:p>
     <w:p>
@@ -5174,7 +5066,6 @@
           <w:numId w:val="13"/>
         </w:numPr>
       </w:pPr>
-      <w:proofErr w:type="spellStart"/>
       <w:r>
         <w:t>k</w:t>
       </w:r>
@@ -5184,7 +5075,6 @@
         </w:rPr>
         <w:t>r</w:t>
       </w:r>
-      <w:proofErr w:type="spellEnd"/>
       <w:r>
         <w:t xml:space="preserve"> raideur du ressort en N/m ;</w:t>
       </w:r>
@@ -5197,7 +5087,6 @@
           <w:numId w:val="13"/>
         </w:numPr>
       </w:pPr>
-      <w:proofErr w:type="spellStart"/>
       <w:r>
         <w:t>k</w:t>
       </w:r>
@@ -5207,7 +5096,6 @@
         </w:rPr>
         <w:t>c</w:t>
       </w:r>
-      <w:proofErr w:type="spellEnd"/>
       <w:r>
         <w:t xml:space="preserve"> raideur de la corde en N/m ;</w:t>
       </w:r>
@@ -5220,13 +5108,8 @@
           <w:numId w:val="13"/>
         </w:numPr>
       </w:pPr>
-      <w:proofErr w:type="gramStart"/>
-      <w:r>
-        <w:t>R  résistance</w:t>
-      </w:r>
-      <w:proofErr w:type="gramEnd"/>
-      <w:r>
-        <w:t xml:space="preserve"> du moteur (</w:t>
+      <w:r>
+        <w:t>R  résistance du moteur (</w:t>
       </w:r>
       <w:r>
         <w:rPr>
@@ -5236,7 +5119,7 @@
           <v:shape id="_x0000_i1032" type="#_x0000_t75" style="width:46.7pt;height:15.55pt" o:ole="">
             <v:imagedata r:id="rId42" o:title=""/>
           </v:shape>
-          <o:OLEObject Type="Embed" ProgID="Equation.3" ShapeID="_x0000_i1032" DrawAspect="Content" ObjectID="_1571577108" r:id="rId43"/>
+          <o:OLEObject Type="Embed" ProgID="Equation.3" ShapeID="_x0000_i1032" DrawAspect="Content" ObjectID="_1571816442" r:id="rId43"/>
         </w:object>
       </w:r>
       <w:r>
@@ -5299,7 +5182,7 @@
           <v:shape id="_x0000_i1033" type="#_x0000_t75" style="width:139.45pt;height:92.1pt" o:ole="">
             <v:imagedata r:id="rId44" o:title=""/>
           </v:shape>
-          <o:OLEObject Type="Embed" ProgID="Equation.3" ShapeID="_x0000_i1033" DrawAspect="Content" ObjectID="_1571577109" r:id="rId45"/>
+          <o:OLEObject Type="Embed" ProgID="Equation.3" ShapeID="_x0000_i1033" DrawAspect="Content" ObjectID="_1571816443" r:id="rId45"/>
         </w:object>
       </w:r>
     </w:p>
@@ -6075,7 +5958,7 @@
           <v:shape id="_x0000_i1034" type="#_x0000_t75" style="width:32.45pt;height:16.2pt" o:ole="">
             <v:imagedata r:id="rId46" o:title=""/>
           </v:shape>
-          <o:OLEObject Type="Embed" ProgID="Equation.3" ShapeID="_x0000_i1034" DrawAspect="Content" ObjectID="_1571577110" r:id="rId47"/>
+          <o:OLEObject Type="Embed" ProgID="Equation.3" ShapeID="_x0000_i1034" DrawAspect="Content" ObjectID="_1571816444" r:id="rId47"/>
         </w:object>
       </w:r>
       <w:r>
@@ -6089,7 +5972,7 @@
           <v:shape id="_x0000_i1035" type="#_x0000_t75" style="width:36.95pt;height:16.2pt" o:ole="">
             <v:imagedata r:id="rId48" o:title=""/>
           </v:shape>
-          <o:OLEObject Type="Embed" ProgID="Equation.3" ShapeID="_x0000_i1035" DrawAspect="Content" ObjectID="_1571577111" r:id="rId49"/>
+          <o:OLEObject Type="Embed" ProgID="Equation.3" ShapeID="_x0000_i1035" DrawAspect="Content" ObjectID="_1571816445" r:id="rId49"/>
         </w:object>
       </w:r>
       <w:r>
@@ -6160,7 +6043,7 @@
           <v:shape id="_x0000_i1036" type="#_x0000_t75" style="width:22.05pt;height:15.55pt" o:ole="">
             <v:imagedata r:id="rId50" o:title=""/>
           </v:shape>
-          <o:OLEObject Type="Embed" ProgID="Equation.3" ShapeID="_x0000_i1036" DrawAspect="Content" ObjectID="_1571577112" r:id="rId51"/>
+          <o:OLEObject Type="Embed" ProgID="Equation.3" ShapeID="_x0000_i1036" DrawAspect="Content" ObjectID="_1571816446" r:id="rId51"/>
         </w:object>
       </w:r>
       <w:r>
@@ -6178,13 +6061,8 @@
         <w:jc w:val="left"/>
       </w:pPr>
       <w:r>
-        <w:t xml:space="preserve">Exprimer la fonction de transfert qui donne le déplacement du poussoir X(p) à partir de la vitesse angulaire du </w:t>
-      </w:r>
-      <w:proofErr w:type="gramStart"/>
-      <w:r>
-        <w:t xml:space="preserve">moteur </w:t>
-      </w:r>
-      <w:proofErr w:type="gramEnd"/>
+        <w:t xml:space="preserve">Exprimer la fonction de transfert qui donne le déplacement du poussoir X(p) à partir de la vitesse angulaire du moteur </w:t>
+      </w:r>
       <w:r>
         <w:rPr>
           <w:position w:val="-10"/>
@@ -6193,7 +6071,7 @@
           <v:shape id="_x0000_i1037" type="#_x0000_t75" style="width:36.95pt;height:16.2pt" o:ole="">
             <v:imagedata r:id="rId48" o:title=""/>
           </v:shape>
-          <o:OLEObject Type="Embed" ProgID="Equation.3" ShapeID="_x0000_i1037" DrawAspect="Content" ObjectID="_1571577113" r:id="rId52"/>
+          <o:OLEObject Type="Embed" ProgID="Equation.3" ShapeID="_x0000_i1037" DrawAspect="Content" ObjectID="_1571816447" r:id="rId52"/>
         </w:object>
       </w:r>
       <w:r>
@@ -6213,7 +6091,6 @@
         <w:lastRenderedPageBreak/>
         <w:t xml:space="preserve">Pour déterminer la valeur numérique de </w:t>
       </w:r>
-      <w:proofErr w:type="spellStart"/>
       <w:r>
         <w:rPr>
           <w:i/>
@@ -6227,7 +6104,6 @@
         </w:rPr>
         <w:t>p</w:t>
       </w:r>
-      <w:proofErr w:type="spellEnd"/>
       <w:r>
         <w:t xml:space="preserve">, tracer la courbe du déplacement du poussoir </w:t>
       </w:r>
@@ -6239,7 +6115,7 @@
           <v:shape id="_x0000_i1038" type="#_x0000_t75" style="width:10.4pt;height:11.7pt" o:ole="">
             <v:imagedata r:id="rId53" o:title=""/>
           </v:shape>
-          <o:OLEObject Type="Embed" ProgID="Equation.DSMT4" ShapeID="_x0000_i1038" DrawAspect="Content" ObjectID="_1571577114" r:id="rId54"/>
+          <o:OLEObject Type="Embed" ProgID="Equation.DSMT4" ShapeID="_x0000_i1038" DrawAspect="Content" ObjectID="_1571816448" r:id="rId54"/>
         </w:object>
       </w:r>
       <w:r>
@@ -6262,7 +6138,7 @@
           <v:shape id="_x0000_i1039" type="#_x0000_t75" style="width:11.7pt;height:20.1pt" o:ole="">
             <v:imagedata r:id="rId55" o:title=""/>
           </v:shape>
-          <o:OLEObject Type="Embed" ProgID="Equation.3" ShapeID="_x0000_i1039" DrawAspect="Content" ObjectID="_1571577115" r:id="rId56"/>
+          <o:OLEObject Type="Embed" ProgID="Equation.3" ShapeID="_x0000_i1039" DrawAspect="Content" ObjectID="_1571816449" r:id="rId56"/>
         </w:object>
       </w:r>
       <w:r>
@@ -6294,7 +6170,7 @@
           <v:shape id="_x0000_i1040" type="#_x0000_t75" style="width:128.45pt;height:33.75pt" o:ole="">
             <v:imagedata r:id="rId57" o:title=""/>
           </v:shape>
-          <o:OLEObject Type="Embed" ProgID="Equation.3" ShapeID="_x0000_i1040" DrawAspect="Content" ObjectID="_1571577116" r:id="rId58"/>
+          <o:OLEObject Type="Embed" ProgID="Equation.3" ShapeID="_x0000_i1040" DrawAspect="Content" ObjectID="_1571816450" r:id="rId58"/>
         </w:object>
       </w:r>
       <w:r>
@@ -6308,7 +6184,7 @@
           <v:shape id="_x0000_i1041" type="#_x0000_t75" style="width:27.9pt;height:20.1pt" o:ole="">
             <v:imagedata r:id="rId59" o:title=""/>
           </v:shape>
-          <o:OLEObject Type="Embed" ProgID="Equation.3" ShapeID="_x0000_i1041" DrawAspect="Content" ObjectID="_1571577117" r:id="rId60"/>
+          <o:OLEObject Type="Embed" ProgID="Equation.3" ShapeID="_x0000_i1041" DrawAspect="Content" ObjectID="_1571816451" r:id="rId60"/>
         </w:object>
       </w:r>
       <w:r>
@@ -6317,7 +6193,6 @@
       <w:r>
         <w:t xml:space="preserve"> </w:t>
       </w:r>
-      <w:proofErr w:type="spellStart"/>
       <w:r>
         <w:rPr>
           <w:b/>
@@ -6333,7 +6208,6 @@
         </w:rPr>
         <w:t>r</w:t>
       </w:r>
-      <w:proofErr w:type="spellEnd"/>
       <w:r>
         <w:t xml:space="preserve">, le déplacement du chariot </w:t>
       </w:r>
@@ -6363,7 +6237,7 @@
           <v:shape id="_x0000_i1042" type="#_x0000_t75" style="width:10.4pt;height:11.7pt" o:ole="">
             <v:imagedata r:id="rId61" o:title=""/>
           </v:shape>
-          <o:OLEObject Type="Embed" ProgID="Equation.DSMT4" ShapeID="_x0000_i1042" DrawAspect="Content" ObjectID="_1571577118" r:id="rId62"/>
+          <o:OLEObject Type="Embed" ProgID="Equation.DSMT4" ShapeID="_x0000_i1042" DrawAspect="Content" ObjectID="_1571816452" r:id="rId62"/>
         </w:object>
       </w:r>
       <w:r>
@@ -6382,7 +6256,7 @@
           <v:shape id="_x0000_i1043" type="#_x0000_t75" style="width:88.2pt;height:20.1pt" o:ole="">
             <v:imagedata r:id="rId63" o:title=""/>
           </v:shape>
-          <o:OLEObject Type="Embed" ProgID="Equation.3" ShapeID="_x0000_i1043" DrawAspect="Content" ObjectID="_1571577119" r:id="rId64"/>
+          <o:OLEObject Type="Embed" ProgID="Equation.3" ShapeID="_x0000_i1043" DrawAspect="Content" ObjectID="_1571816453" r:id="rId64"/>
         </w:object>
       </w:r>
     </w:p>
@@ -6404,7 +6278,7 @@
           <v:shape id="_x0000_i1044" type="#_x0000_t75" style="width:68.75pt;height:18.8pt" o:ole="">
             <v:imagedata r:id="rId65" o:title=""/>
           </v:shape>
-          <o:OLEObject Type="Embed" ProgID="Equation.3" ShapeID="_x0000_i1044" DrawAspect="Content" ObjectID="_1571577120" r:id="rId66"/>
+          <o:OLEObject Type="Embed" ProgID="Equation.3" ShapeID="_x0000_i1044" DrawAspect="Content" ObjectID="_1571816454" r:id="rId66"/>
         </w:object>
       </w:r>
       <w:r>
@@ -6413,7 +6287,6 @@
         </w:rPr>
         <w:t xml:space="preserve"> </w:t>
       </w:r>
-      <w:proofErr w:type="gramStart"/>
       <w:r>
         <w:t>et</w:t>
       </w:r>
@@ -6423,7 +6296,6 @@
         </w:rPr>
         <w:t xml:space="preserve"> </w:t>
       </w:r>
-      <w:proofErr w:type="gramEnd"/>
       <w:r>
         <w:rPr>
           <w:position w:val="-12"/>
@@ -6432,7 +6304,7 @@
           <v:shape id="_x0000_i1045" type="#_x0000_t75" style="width:69.4pt;height:18.8pt" o:ole="">
             <v:imagedata r:id="rId67" o:title=""/>
           </v:shape>
-          <o:OLEObject Type="Embed" ProgID="Equation.3" ShapeID="_x0000_i1045" DrawAspect="Content" ObjectID="_1571577121" r:id="rId68"/>
+          <o:OLEObject Type="Embed" ProgID="Equation.3" ShapeID="_x0000_i1045" DrawAspect="Content" ObjectID="_1571816455" r:id="rId68"/>
         </w:object>
       </w:r>
       <w:r>
@@ -6449,7 +6321,15 @@
         <w:spacing w:line="240" w:lineRule="auto"/>
       </w:pPr>
       <w:r>
-        <w:t>En utilisant le principe fondamental de la dynamique montrer que la force appliquée à la corde est égale à l’effort exercé par le ressort si on néglige l’inertie du chariot et les forces de frottement dans sa liaison glissière avec le bâti.</w:t>
+        <w:t xml:space="preserve">En utilisant le principe fondamental de la dynamique montrer que la force appliquée à la corde est égale à l’effort exercé par le ressort si on néglige </w:t>
+      </w:r>
+      <w:r>
+        <w:t xml:space="preserve">les efforts dus à l’inertie </w:t>
+      </w:r>
+      <w:bookmarkStart w:id="12" w:name="_GoBack"/>
+      <w:bookmarkEnd w:id="12"/>
+      <w:r>
+        <w:t>du chariot et les forces de frottement dans sa liaison glissière avec le bâti.</w:t>
       </w:r>
     </w:p>
     <w:p>
@@ -6464,7 +6344,6 @@
       <w:r>
         <w:t xml:space="preserve">Afin de déterminer la raideur </w:t>
       </w:r>
-      <w:proofErr w:type="spellStart"/>
       <w:r>
         <w:rPr>
           <w:b/>
@@ -6482,7 +6361,6 @@
         </w:rPr>
         <w:t>r</w:t>
       </w:r>
-      <w:proofErr w:type="spellEnd"/>
       <w:r>
         <w:rPr>
           <w:bCs/>
@@ -6502,7 +6380,7 @@
           <v:shape id="_x0000_i1046" type="#_x0000_t75" style="width:26.6pt;height:20.1pt" o:ole="">
             <v:imagedata r:id="rId69" o:title=""/>
           </v:shape>
-          <o:OLEObject Type="Embed" ProgID="Equation.3" ShapeID="_x0000_i1046" DrawAspect="Content" ObjectID="_1571577122" r:id="rId70"/>
+          <o:OLEObject Type="Embed" ProgID="Equation.3" ShapeID="_x0000_i1046" DrawAspect="Content" ObjectID="_1571816456" r:id="rId70"/>
         </w:object>
       </w:r>
       <w:r>
@@ -6511,7 +6389,6 @@
       <w:r>
         <w:t xml:space="preserve"> </w:t>
       </w:r>
-      <w:proofErr w:type="spellStart"/>
       <w:r>
         <w:rPr>
           <w:b/>
@@ -6527,7 +6404,6 @@
         </w:rPr>
         <w:t>r</w:t>
       </w:r>
-      <w:proofErr w:type="spellEnd"/>
       <w:r>
         <w:t xml:space="preserve">. </w:t>
       </w:r>
@@ -6544,7 +6420,6 @@
       <w:r>
         <w:t xml:space="preserve">Afin de déterminer la raideur </w:t>
       </w:r>
-      <w:proofErr w:type="spellStart"/>
       <w:r>
         <w:rPr>
           <w:b/>
@@ -6562,7 +6437,6 @@
         </w:rPr>
         <w:t>c</w:t>
       </w:r>
-      <w:proofErr w:type="spellEnd"/>
       <w:r>
         <w:rPr>
           <w:bCs/>
@@ -6588,7 +6462,7 @@
           <v:shape id="_x0000_i1047" type="#_x0000_t75" style="width:26.6pt;height:20.1pt" o:ole="">
             <v:imagedata r:id="rId71" o:title=""/>
           </v:shape>
-          <o:OLEObject Type="Embed" ProgID="Equation.3" ShapeID="_x0000_i1047" DrawAspect="Content" ObjectID="_1571577123" r:id="rId72"/>
+          <o:OLEObject Type="Embed" ProgID="Equation.3" ShapeID="_x0000_i1047" DrawAspect="Content" ObjectID="_1571816457" r:id="rId72"/>
         </w:object>
       </w:r>
       <w:r>
@@ -6710,7 +6584,7 @@
           <v:shape id="_x0000_i1048" type="#_x0000_t75" style="width:87.55pt;height:31.15pt" o:ole="">
             <v:imagedata r:id="rId74" o:title=""/>
           </v:shape>
-          <o:OLEObject Type="Embed" ProgID="Equation.DSMT4" ShapeID="_x0000_i1048" DrawAspect="Content" ObjectID="_1571577124" r:id="rId75"/>
+          <o:OLEObject Type="Embed" ProgID="Equation.DSMT4" ShapeID="_x0000_i1048" DrawAspect="Content" ObjectID="_1571816458" r:id="rId75"/>
         </w:object>
       </w:r>
       <w:r>
@@ -6724,7 +6598,7 @@
           <v:shape id="_x0000_i1049" type="#_x0000_t75" style="width:15.55pt;height:18.8pt" o:ole="">
             <v:imagedata r:id="rId76" o:title=""/>
           </v:shape>
-          <o:OLEObject Type="Embed" ProgID="Equation.DSMT4" ShapeID="_x0000_i1049" DrawAspect="Content" ObjectID="_1571577125" r:id="rId77"/>
+          <o:OLEObject Type="Embed" ProgID="Equation.DSMT4" ShapeID="_x0000_i1049" DrawAspect="Content" ObjectID="_1571816459" r:id="rId77"/>
         </w:object>
       </w:r>
       <w:r>
@@ -6738,15 +6612,11 @@
           <v:shape id="_x0000_i1050" type="#_x0000_t75" style="width:133.6pt;height:31.15pt" o:ole="">
             <v:imagedata r:id="rId78" o:title=""/>
           </v:shape>
-          <o:OLEObject Type="Embed" ProgID="Equation.3" ShapeID="_x0000_i1050" DrawAspect="Content" ObjectID="_1571577126" r:id="rId79"/>
+          <o:OLEObject Type="Embed" ProgID="Equation.3" ShapeID="_x0000_i1050" DrawAspect="Content" ObjectID="_1571816460" r:id="rId79"/>
         </w:object>
       </w:r>
       <w:r>
-        <w:t xml:space="preserve"> avec </w:t>
-      </w:r>
-      <w:proofErr w:type="spellStart"/>
-      <w:r>
-        <w:t>f</w:t>
+        <w:t xml:space="preserve"> avec f</w:t>
       </w:r>
       <w:r>
         <w:rPr>
@@ -6754,7 +6624,6 @@
         </w:rPr>
         <w:t>c</w:t>
       </w:r>
-      <w:proofErr w:type="spellEnd"/>
       <w:r>
         <w:t xml:space="preserve"> l</w:t>
       </w:r>
@@ -6769,7 +6638,7 @@
           <v:shape id="_x0000_i1051" type="#_x0000_t75" style="width:11.7pt;height:16.2pt" o:ole="">
             <v:imagedata r:id="rId80" o:title=""/>
           </v:shape>
-          <o:OLEObject Type="Embed" ProgID="Equation.DSMT4" ShapeID="_x0000_i1051" DrawAspect="Content" ObjectID="_1571577127" r:id="rId81"/>
+          <o:OLEObject Type="Embed" ProgID="Equation.DSMT4" ShapeID="_x0000_i1051" DrawAspect="Content" ObjectID="_1571816461" r:id="rId81"/>
         </w:object>
       </w:r>
       <w:r>
@@ -7694,7 +7563,7 @@
                                   <v:shape id="_x0000_i1052" type="#_x0000_t75" style="width:18.8pt;height:18.8pt" o:ole="">
                                     <v:imagedata r:id="rId82" o:title=""/>
                                   </v:shape>
-                                  <o:OLEObject Type="Embed" ProgID="Equation.DSMT4" ShapeID="_x0000_i1052" DrawAspect="Content" ObjectID="_1571577128" r:id="rId83"/>
+                                  <o:OLEObject Type="Embed" ProgID="Equation.DSMT4" ShapeID="_x0000_i1052" DrawAspect="Content" ObjectID="_1571816462" r:id="rId83"/>
                                 </w:object>
                               </w:r>
                             </w:p>
@@ -7752,7 +7621,7 @@
                                   <v:shape id="_x0000_i1053" type="#_x0000_t75" style="width:23.35pt;height:18.8pt" o:ole="">
                                     <v:imagedata r:id="rId84" o:title=""/>
                                   </v:shape>
-                                  <o:OLEObject Type="Embed" ProgID="Equation.DSMT4" ShapeID="_x0000_i1053" DrawAspect="Content" ObjectID="_1571577129" r:id="rId85"/>
+                                  <o:OLEObject Type="Embed" ProgID="Equation.DSMT4" ShapeID="_x0000_i1053" DrawAspect="Content" ObjectID="_1571816463" r:id="rId85"/>
                                 </w:object>
                               </w:r>
                             </w:p>
@@ -7810,7 +7679,7 @@
                                   <v:shape id="_x0000_i1054" type="#_x0000_t75" style="width:15.55pt;height:16.2pt" o:ole="">
                                     <v:imagedata r:id="rId86" o:title=""/>
                                   </v:shape>
-                                  <o:OLEObject Type="Embed" ProgID="Equation.DSMT4" ShapeID="_x0000_i1054" DrawAspect="Content" ObjectID="_1571577130" r:id="rId87"/>
+                                  <o:OLEObject Type="Embed" ProgID="Equation.DSMT4" ShapeID="_x0000_i1054" DrawAspect="Content" ObjectID="_1571816464" r:id="rId87"/>
                                 </w:object>
                               </w:r>
                             </w:p>
@@ -7924,13 +7793,9 @@
                         <wps:txbx>
                           <w:txbxContent>
                             <w:p>
-                              <w:proofErr w:type="spellStart"/>
-                              <w:proofErr w:type="gramStart"/>
                               <w:r>
                                 <w:t>fc</w:t>
                               </w:r>
-                              <w:proofErr w:type="spellEnd"/>
-                              <w:proofErr w:type="gramEnd"/>
                             </w:p>
                           </w:txbxContent>
                         </wps:txbx>
@@ -8042,9 +7907,9 @@
                           </w:rPr>
                           <w:object w:dxaOrig="380" w:dyaOrig="360">
                             <v:shape id="_x0000_i1052" type="#_x0000_t75" style="width:18.8pt;height:18.8pt" o:ole="">
-                              <v:imagedata r:id="rId82" o:title=""/>
+                              <v:imagedata r:id="rId88" o:title=""/>
                             </v:shape>
-                            <o:OLEObject Type="Embed" ProgID="Equation.DSMT4" ShapeID="_x0000_i1052" DrawAspect="Content" ObjectID="_1571577128" r:id="rId88"/>
+                            <o:OLEObject Type="Embed" ProgID="Equation.DSMT4" ShapeID="_x0000_i1052" DrawAspect="Content" ObjectID="_1571577128" r:id="rId89"/>
                           </w:object>
                         </w:r>
                       </w:p>
@@ -8061,9 +7926,9 @@
                           </w:rPr>
                           <w:object w:dxaOrig="460" w:dyaOrig="360">
                             <v:shape id="_x0000_i1053" type="#_x0000_t75" style="width:23.35pt;height:18.8pt" o:ole="">
-                              <v:imagedata r:id="rId84" o:title=""/>
+                              <v:imagedata r:id="rId90" o:title=""/>
                             </v:shape>
-                            <o:OLEObject Type="Embed" ProgID="Equation.DSMT4" ShapeID="_x0000_i1053" DrawAspect="Content" ObjectID="_1571577129" r:id="rId89"/>
+                            <o:OLEObject Type="Embed" ProgID="Equation.DSMT4" ShapeID="_x0000_i1053" DrawAspect="Content" ObjectID="_1571577129" r:id="rId91"/>
                           </w:object>
                         </w:r>
                       </w:p>
@@ -8080,9 +7945,9 @@
                           </w:rPr>
                           <w:object w:dxaOrig="340" w:dyaOrig="360">
                             <v:shape id="_x0000_i1054" type="#_x0000_t75" style="width:15.55pt;height:16.2pt" o:ole="">
-                              <v:imagedata r:id="rId86" o:title=""/>
+                              <v:imagedata r:id="rId92" o:title=""/>
                             </v:shape>
-                            <o:OLEObject Type="Embed" ProgID="Equation.DSMT4" ShapeID="_x0000_i1054" DrawAspect="Content" ObjectID="_1571577130" r:id="rId90"/>
+                            <o:OLEObject Type="Embed" ProgID="Equation.DSMT4" ShapeID="_x0000_i1054" DrawAspect="Content" ObjectID="_1571577130" r:id="rId93"/>
                           </w:object>
                         </w:r>
                       </w:p>
@@ -8116,8 +7981,6 @@
           </mc:Fallback>
         </mc:AlternateContent>
       </w:r>
-      <w:bookmarkStart w:id="12" w:name="_GoBack"/>
-      <w:bookmarkEnd w:id="12"/>
     </w:p>
     <w:p/>
     <w:p>
@@ -8201,11 +8064,7 @@
         </w:numPr>
       </w:pPr>
       <w:r>
-        <w:t>le coefficient de force contre électromotrice (</w:t>
-      </w:r>
-      <w:proofErr w:type="spellStart"/>
-      <w:r>
-        <w:t>K</w:t>
+        <w:t>le coefficient de force contre électromotrice (K</w:t>
       </w:r>
       <w:r>
         <w:rPr>
@@ -8213,7 +8072,6 @@
         </w:rPr>
         <w:t>e</w:t>
       </w:r>
-      <w:proofErr w:type="spellEnd"/>
       <w:r>
         <w:t>) ;</w:t>
       </w:r>
@@ -8227,15 +8085,7 @@
         </w:numPr>
       </w:pPr>
       <w:r>
-        <w:t>la raideur du ressort (</w:t>
-      </w:r>
-      <w:proofErr w:type="spellStart"/>
-      <w:r>
-        <w:t>kr</w:t>
-      </w:r>
-      <w:proofErr w:type="spellEnd"/>
-      <w:r>
-        <w:t>) ;</w:t>
+        <w:t>la raideur du ressort (kr) ;</w:t>
       </w:r>
     </w:p>
     <w:p>
@@ -8268,11 +8118,7 @@
         </w:numPr>
       </w:pPr>
       <w:r>
-        <w:t>la raideur de la corde (</w:t>
-      </w:r>
-      <w:proofErr w:type="spellStart"/>
-      <w:r>
-        <w:t>k</w:t>
+        <w:t>la raideur de la corde (k</w:t>
       </w:r>
       <w:r>
         <w:rPr>
@@ -8280,7 +8126,6 @@
         </w:rPr>
         <w:t>c</w:t>
       </w:r>
-      <w:proofErr w:type="spellEnd"/>
       <w:r>
         <w:t>).</w:t>
       </w:r>
@@ -8326,7 +8171,6 @@
       <w:r>
         <w:t>) et la sortie la tension dans la corde (</w:t>
       </w:r>
-      <w:proofErr w:type="spellStart"/>
       <w:r>
         <w:rPr>
           <w:i/>
@@ -8340,7 +8184,6 @@
         </w:rPr>
         <w:t>c</w:t>
       </w:r>
-      <w:proofErr w:type="spellEnd"/>
       <w:r>
         <w:t>).</w:t>
       </w:r>
@@ -8401,8 +8244,8 @@
       </w:r>
     </w:p>
     <w:sectPr>
-      <w:headerReference w:type="first" r:id="rId91"/>
-      <w:footerReference w:type="first" r:id="rId92"/>
+      <w:headerReference w:type="first" r:id="rId94"/>
+      <w:footerReference w:type="first" r:id="rId95"/>
       <w:type w:val="continuous"/>
       <w:pgSz w:w="11906" w:h="16838"/>
       <w:pgMar w:top="1276" w:right="1133" w:bottom="992" w:left="1134" w:header="709" w:footer="266" w:gutter="0"/>
